--- a/ÜK 318 Fahrplan Dokumentation.docx
+++ b/ÜK 318 Fahrplan Dokumentation.docx
@@ -86,7 +86,7 @@
                     </pic:cNvPicPr>
                   </pic:nvPicPr>
                   <pic:blipFill>
-                    <a:blip r:embed="rId5">
+                    <a:blip r:embed="rId7">
                       <a:extLst>
                         <a:ext uri="{28A0092B-C50C-407E-A947-70E740481C1C}">
                           <a14:useLocalDpi xmlns:a14="http://schemas.microsoft.com/office/drawing/2010/main" val="0"/>
@@ -370,120 +370,15 @@
         </w:rPr>
       </w:pPr>
     </w:p>
-    <w:p>
-      <w:pPr>
-        <w:rPr>
-          <w:rFonts w:ascii="Arial" w:hAnsi="Arial" w:cs="Arial"/>
-          <w:b/>
-        </w:rPr>
-      </w:pPr>
-    </w:p>
-    <w:p>
-      <w:pPr>
-        <w:rPr>
-          <w:rFonts w:ascii="Arial" w:hAnsi="Arial" w:cs="Arial"/>
-          <w:b/>
-        </w:rPr>
-      </w:pPr>
-    </w:p>
-    <w:p>
-      <w:pPr>
-        <w:rPr>
-          <w:rFonts w:ascii="Arial" w:hAnsi="Arial" w:cs="Arial"/>
-          <w:b/>
-        </w:rPr>
-      </w:pPr>
-    </w:p>
-    <w:p>
-      <w:pPr>
-        <w:rPr>
-          <w:rFonts w:ascii="Arial" w:hAnsi="Arial" w:cs="Arial"/>
-          <w:b/>
-        </w:rPr>
-      </w:pPr>
-    </w:p>
-    <w:p>
-      <w:pPr>
-        <w:rPr>
-          <w:rFonts w:ascii="Arial" w:hAnsi="Arial" w:cs="Arial"/>
-          <w:b/>
-        </w:rPr>
-      </w:pPr>
-    </w:p>
-    <w:p>
-      <w:pPr>
-        <w:rPr>
-          <w:rFonts w:ascii="Arial" w:hAnsi="Arial" w:cs="Arial"/>
-          <w:b/>
-        </w:rPr>
-      </w:pPr>
-    </w:p>
-    <w:p>
-      <w:pPr>
-        <w:rPr>
-          <w:rFonts w:ascii="Arial" w:hAnsi="Arial" w:cs="Arial"/>
-          <w:b/>
-        </w:rPr>
-      </w:pPr>
-    </w:p>
-    <w:p>
-      <w:pPr>
-        <w:rPr>
-          <w:rFonts w:ascii="Arial" w:hAnsi="Arial" w:cs="Arial"/>
-          <w:b/>
-        </w:rPr>
-      </w:pPr>
-    </w:p>
-    <w:p>
-      <w:pPr>
-        <w:rPr>
-          <w:rFonts w:ascii="Arial" w:hAnsi="Arial" w:cs="Arial"/>
-          <w:b/>
-        </w:rPr>
-      </w:pPr>
-    </w:p>
-    <w:p>
-      <w:pPr>
-        <w:rPr>
-          <w:rFonts w:ascii="Arial" w:hAnsi="Arial" w:cs="Arial"/>
-          <w:b/>
-        </w:rPr>
-      </w:pPr>
-    </w:p>
-    <w:p>
-      <w:pPr>
-        <w:rPr>
-          <w:rFonts w:ascii="Arial" w:hAnsi="Arial" w:cs="Arial"/>
-          <w:b/>
-        </w:rPr>
-      </w:pPr>
-    </w:p>
-    <w:p>
-      <w:pPr>
-        <w:rPr>
-          <w:rFonts w:ascii="Arial" w:hAnsi="Arial" w:cs="Arial"/>
-          <w:b/>
-        </w:rPr>
-      </w:pPr>
-    </w:p>
-    <w:p>
-      <w:pPr>
-        <w:rPr>
-          <w:rFonts w:ascii="Arial" w:hAnsi="Arial" w:cs="Arial"/>
-          <w:b/>
-        </w:rPr>
-      </w:pPr>
-    </w:p>
-    <w:p>
-      <w:pPr>
-        <w:rPr>
-          <w:rFonts w:ascii="Arial" w:hAnsi="Arial" w:cs="Arial"/>
-          <w:b/>
-        </w:rPr>
-      </w:pPr>
-    </w:p>
     <w:sdt>
       <w:sdtPr>
+        <w:rPr>
+          <w:rFonts w:asciiTheme="minorHAnsi" w:eastAsiaTheme="minorHAnsi" w:hAnsiTheme="minorHAnsi" w:cstheme="minorBidi"/>
+          <w:color w:val="auto"/>
+          <w:sz w:val="22"/>
+          <w:szCs w:val="22"/>
+          <w:lang w:val="de-CH" w:eastAsia="en-US"/>
+        </w:rPr>
         <w:id w:val="600924416"/>
         <w:docPartObj>
           <w:docPartGallery w:val="Table of Contents"/>
@@ -492,13 +387,8 @@
       </w:sdtPr>
       <w:sdtEndPr>
         <w:rPr>
-          <w:rFonts w:asciiTheme="minorHAnsi" w:eastAsiaTheme="minorHAnsi" w:hAnsiTheme="minorHAnsi" w:cstheme="minorBidi"/>
           <w:b/>
           <w:bCs/>
-          <w:color w:val="auto"/>
-          <w:sz w:val="22"/>
-          <w:szCs w:val="22"/>
-          <w:lang w:val="de-CH" w:eastAsia="en-US"/>
         </w:rPr>
       </w:sdtEndPr>
       <w:sdtContent>
@@ -507,7 +397,7 @@
             <w:pStyle w:val="Inhaltsverzeichnisberschrift"/>
           </w:pPr>
           <w:r>
-            <w:t>Inhaltsvezeichnis</w:t>
+            <w:t>Inhaltsverzeichnis</w:t>
           </w:r>
         </w:p>
         <w:p>
@@ -543,7 +433,7 @@
             </w:rPr>
             <w:fldChar w:fldCharType="separate"/>
           </w:r>
-          <w:hyperlink w:anchor="_Toc532983889" w:history="1">
+          <w:hyperlink w:anchor="_Toc533162543" w:history="1">
             <w:r>
               <w:rPr>
                 <w:rStyle w:val="Hyperlink"/>
@@ -570,7 +460,7 @@
                 <w:noProof/>
                 <w:webHidden/>
               </w:rPr>
-              <w:instrText xml:space="preserve"> PAGEREF _Toc532983889 \h </w:instrText>
+              <w:instrText xml:space="preserve"> PAGEREF _Toc533162543 \h </w:instrText>
             </w:r>
             <w:r>
               <w:rPr>
@@ -613,13 +503,13 @@
               <w:lang w:val="de-DE" w:eastAsia="de-DE"/>
             </w:rPr>
           </w:pPr>
-          <w:hyperlink w:anchor="_Toc532983890" w:history="1">
+          <w:hyperlink w:anchor="_Toc533162544" w:history="1">
             <w:r>
               <w:rPr>
                 <w:rStyle w:val="Hyperlink"/>
                 <w:noProof/>
               </w:rPr>
-              <w:t>Mockup</w:t>
+              <w:t>Zweck des Dokuments</w:t>
             </w:r>
             <w:r>
               <w:rPr>
@@ -640,7 +530,7 @@
                 <w:noProof/>
                 <w:webHidden/>
               </w:rPr>
-              <w:instrText xml:space="preserve"> PAGEREF _Toc532983890 \h </w:instrText>
+              <w:instrText xml:space="preserve"> PAGEREF _Toc533162544 \h </w:instrText>
             </w:r>
             <w:r>
               <w:rPr>
@@ -683,13 +573,13 @@
               <w:lang w:val="de-DE" w:eastAsia="de-DE"/>
             </w:rPr>
           </w:pPr>
-          <w:hyperlink w:anchor="_Toc532983891" w:history="1">
+          <w:hyperlink w:anchor="_Toc533162545" w:history="1">
             <w:r>
               <w:rPr>
                 <w:rStyle w:val="Hyperlink"/>
                 <w:noProof/>
               </w:rPr>
-              <w:t>Use case-Diagramm</w:t>
+              <w:t>Umgesetzte Funktionen</w:t>
             </w:r>
             <w:r>
               <w:rPr>
@@ -710,7 +600,7 @@
                 <w:noProof/>
                 <w:webHidden/>
               </w:rPr>
-              <w:instrText xml:space="preserve"> PAGEREF _Toc532983891 \h </w:instrText>
+              <w:instrText xml:space="preserve"> PAGEREF _Toc533162545 \h </w:instrText>
             </w:r>
             <w:r>
               <w:rPr>
@@ -753,13 +643,13 @@
               <w:lang w:val="de-DE" w:eastAsia="de-DE"/>
             </w:rPr>
           </w:pPr>
-          <w:hyperlink w:anchor="_Toc532983892" w:history="1">
+          <w:hyperlink w:anchor="_Toc533162546" w:history="1">
             <w:r>
               <w:rPr>
                 <w:rStyle w:val="Hyperlink"/>
                 <w:noProof/>
               </w:rPr>
-              <w:t>Aktivitätsdiagramm</w:t>
+              <w:t>Mockup</w:t>
             </w:r>
             <w:r>
               <w:rPr>
@@ -780,7 +670,7 @@
                 <w:noProof/>
                 <w:webHidden/>
               </w:rPr>
-              <w:instrText xml:space="preserve"> PAGEREF _Toc532983892 \h </w:instrText>
+              <w:instrText xml:space="preserve"> PAGEREF _Toc533162546 \h </w:instrText>
             </w:r>
             <w:r>
               <w:rPr>
@@ -800,7 +690,427 @@
                 <w:noProof/>
                 <w:webHidden/>
               </w:rPr>
-              <w:t>2</w:t>
+              <w:t>3</w:t>
+            </w:r>
+            <w:r>
+              <w:rPr>
+                <w:noProof/>
+                <w:webHidden/>
+              </w:rPr>
+              <w:fldChar w:fldCharType="end"/>
+            </w:r>
+          </w:hyperlink>
+        </w:p>
+        <w:p>
+          <w:pPr>
+            <w:pStyle w:val="Verzeichnis1"/>
+            <w:tabs>
+              <w:tab w:val="right" w:leader="dot" w:pos="9062"/>
+            </w:tabs>
+            <w:rPr>
+              <w:rFonts w:eastAsiaTheme="minorEastAsia"/>
+              <w:noProof/>
+              <w:lang w:val="de-DE" w:eastAsia="de-DE"/>
+            </w:rPr>
+          </w:pPr>
+          <w:hyperlink w:anchor="_Toc533162547" w:history="1">
+            <w:r>
+              <w:rPr>
+                <w:rStyle w:val="Hyperlink"/>
+                <w:noProof/>
+              </w:rPr>
+              <w:t>Use case-Diagramm</w:t>
+            </w:r>
+            <w:r>
+              <w:rPr>
+                <w:noProof/>
+                <w:webHidden/>
+              </w:rPr>
+              <w:tab/>
+            </w:r>
+            <w:r>
+              <w:rPr>
+                <w:noProof/>
+                <w:webHidden/>
+              </w:rPr>
+              <w:fldChar w:fldCharType="begin"/>
+            </w:r>
+            <w:r>
+              <w:rPr>
+                <w:noProof/>
+                <w:webHidden/>
+              </w:rPr>
+              <w:instrText xml:space="preserve"> PAGEREF _Toc533162547 \h </w:instrText>
+            </w:r>
+            <w:r>
+              <w:rPr>
+                <w:noProof/>
+                <w:webHidden/>
+              </w:rPr>
+            </w:r>
+            <w:r>
+              <w:rPr>
+                <w:noProof/>
+                <w:webHidden/>
+              </w:rPr>
+              <w:fldChar w:fldCharType="separate"/>
+            </w:r>
+            <w:r>
+              <w:rPr>
+                <w:noProof/>
+                <w:webHidden/>
+              </w:rPr>
+              <w:t>3</w:t>
+            </w:r>
+            <w:r>
+              <w:rPr>
+                <w:noProof/>
+                <w:webHidden/>
+              </w:rPr>
+              <w:fldChar w:fldCharType="end"/>
+            </w:r>
+          </w:hyperlink>
+        </w:p>
+        <w:p>
+          <w:pPr>
+            <w:pStyle w:val="Verzeichnis1"/>
+            <w:tabs>
+              <w:tab w:val="right" w:leader="dot" w:pos="9062"/>
+            </w:tabs>
+            <w:rPr>
+              <w:rFonts w:eastAsiaTheme="minorEastAsia"/>
+              <w:noProof/>
+              <w:lang w:val="de-DE" w:eastAsia="de-DE"/>
+            </w:rPr>
+          </w:pPr>
+          <w:hyperlink w:anchor="_Toc533162548" w:history="1">
+            <w:r>
+              <w:rPr>
+                <w:rStyle w:val="Hyperlink"/>
+                <w:noProof/>
+              </w:rPr>
+              <w:t>Aktivitätsdiagramm für Anwendungen A001-A003</w:t>
+            </w:r>
+            <w:r>
+              <w:rPr>
+                <w:noProof/>
+                <w:webHidden/>
+              </w:rPr>
+              <w:tab/>
+            </w:r>
+            <w:r>
+              <w:rPr>
+                <w:noProof/>
+                <w:webHidden/>
+              </w:rPr>
+              <w:fldChar w:fldCharType="begin"/>
+            </w:r>
+            <w:r>
+              <w:rPr>
+                <w:noProof/>
+                <w:webHidden/>
+              </w:rPr>
+              <w:instrText xml:space="preserve"> PAGEREF _Toc533162548 \h </w:instrText>
+            </w:r>
+            <w:r>
+              <w:rPr>
+                <w:noProof/>
+                <w:webHidden/>
+              </w:rPr>
+            </w:r>
+            <w:r>
+              <w:rPr>
+                <w:noProof/>
+                <w:webHidden/>
+              </w:rPr>
+              <w:fldChar w:fldCharType="separate"/>
+            </w:r>
+            <w:r>
+              <w:rPr>
+                <w:noProof/>
+                <w:webHidden/>
+              </w:rPr>
+              <w:t>3</w:t>
+            </w:r>
+            <w:r>
+              <w:rPr>
+                <w:noProof/>
+                <w:webHidden/>
+              </w:rPr>
+              <w:fldChar w:fldCharType="end"/>
+            </w:r>
+          </w:hyperlink>
+        </w:p>
+        <w:p>
+          <w:pPr>
+            <w:pStyle w:val="Verzeichnis1"/>
+            <w:tabs>
+              <w:tab w:val="right" w:leader="dot" w:pos="9062"/>
+            </w:tabs>
+            <w:rPr>
+              <w:rFonts w:eastAsiaTheme="minorEastAsia"/>
+              <w:noProof/>
+              <w:lang w:val="de-DE" w:eastAsia="de-DE"/>
+            </w:rPr>
+          </w:pPr>
+          <w:hyperlink w:anchor="_Toc533162549" w:history="1">
+            <w:r>
+              <w:rPr>
+                <w:rStyle w:val="Hyperlink"/>
+                <w:noProof/>
+              </w:rPr>
+              <w:t>Testfälle</w:t>
+            </w:r>
+            <w:r>
+              <w:rPr>
+                <w:noProof/>
+                <w:webHidden/>
+              </w:rPr>
+              <w:tab/>
+            </w:r>
+            <w:r>
+              <w:rPr>
+                <w:noProof/>
+                <w:webHidden/>
+              </w:rPr>
+              <w:fldChar w:fldCharType="begin"/>
+            </w:r>
+            <w:r>
+              <w:rPr>
+                <w:noProof/>
+                <w:webHidden/>
+              </w:rPr>
+              <w:instrText xml:space="preserve"> PAGEREF _Toc533162549 \h </w:instrText>
+            </w:r>
+            <w:r>
+              <w:rPr>
+                <w:noProof/>
+                <w:webHidden/>
+              </w:rPr>
+            </w:r>
+            <w:r>
+              <w:rPr>
+                <w:noProof/>
+                <w:webHidden/>
+              </w:rPr>
+              <w:fldChar w:fldCharType="separate"/>
+            </w:r>
+            <w:r>
+              <w:rPr>
+                <w:noProof/>
+                <w:webHidden/>
+              </w:rPr>
+              <w:t>4</w:t>
+            </w:r>
+            <w:r>
+              <w:rPr>
+                <w:noProof/>
+                <w:webHidden/>
+              </w:rPr>
+              <w:fldChar w:fldCharType="end"/>
+            </w:r>
+          </w:hyperlink>
+        </w:p>
+        <w:p>
+          <w:pPr>
+            <w:pStyle w:val="Verzeichnis1"/>
+            <w:tabs>
+              <w:tab w:val="right" w:leader="dot" w:pos="9062"/>
+            </w:tabs>
+            <w:rPr>
+              <w:rFonts w:eastAsiaTheme="minorEastAsia"/>
+              <w:noProof/>
+              <w:lang w:val="de-DE" w:eastAsia="de-DE"/>
+            </w:rPr>
+          </w:pPr>
+          <w:hyperlink w:anchor="_Toc533162550" w:history="1">
+            <w:r>
+              <w:rPr>
+                <w:rStyle w:val="Hyperlink"/>
+                <w:noProof/>
+              </w:rPr>
+              <w:t>Applikation testen</w:t>
+            </w:r>
+            <w:r>
+              <w:rPr>
+                <w:noProof/>
+                <w:webHidden/>
+              </w:rPr>
+              <w:tab/>
+            </w:r>
+            <w:r>
+              <w:rPr>
+                <w:noProof/>
+                <w:webHidden/>
+              </w:rPr>
+              <w:fldChar w:fldCharType="begin"/>
+            </w:r>
+            <w:r>
+              <w:rPr>
+                <w:noProof/>
+                <w:webHidden/>
+              </w:rPr>
+              <w:instrText xml:space="preserve"> PAGEREF _Toc533162550 \h </w:instrText>
+            </w:r>
+            <w:r>
+              <w:rPr>
+                <w:noProof/>
+                <w:webHidden/>
+              </w:rPr>
+            </w:r>
+            <w:r>
+              <w:rPr>
+                <w:noProof/>
+                <w:webHidden/>
+              </w:rPr>
+              <w:fldChar w:fldCharType="separate"/>
+            </w:r>
+            <w:r>
+              <w:rPr>
+                <w:noProof/>
+                <w:webHidden/>
+              </w:rPr>
+              <w:t>5</w:t>
+            </w:r>
+            <w:r>
+              <w:rPr>
+                <w:noProof/>
+                <w:webHidden/>
+              </w:rPr>
+              <w:fldChar w:fldCharType="end"/>
+            </w:r>
+          </w:hyperlink>
+        </w:p>
+        <w:p>
+          <w:pPr>
+            <w:pStyle w:val="Verzeichnis1"/>
+            <w:tabs>
+              <w:tab w:val="right" w:leader="dot" w:pos="9062"/>
+            </w:tabs>
+            <w:rPr>
+              <w:rFonts w:eastAsiaTheme="minorEastAsia"/>
+              <w:noProof/>
+              <w:lang w:val="de-DE" w:eastAsia="de-DE"/>
+            </w:rPr>
+          </w:pPr>
+          <w:hyperlink w:anchor="_Toc533162552" w:history="1">
+            <w:r>
+              <w:rPr>
+                <w:rStyle w:val="Hyperlink"/>
+                <w:noProof/>
+              </w:rPr>
+              <w:t>Applikation herunterladen und deinstallieren</w:t>
+            </w:r>
+            <w:r>
+              <w:rPr>
+                <w:noProof/>
+                <w:webHidden/>
+              </w:rPr>
+              <w:tab/>
+            </w:r>
+            <w:r>
+              <w:rPr>
+                <w:noProof/>
+                <w:webHidden/>
+              </w:rPr>
+              <w:fldChar w:fldCharType="begin"/>
+            </w:r>
+            <w:r>
+              <w:rPr>
+                <w:noProof/>
+                <w:webHidden/>
+              </w:rPr>
+              <w:instrText xml:space="preserve"> PAGEREF _Toc533162552 \h </w:instrText>
+            </w:r>
+            <w:r>
+              <w:rPr>
+                <w:noProof/>
+                <w:webHidden/>
+              </w:rPr>
+            </w:r>
+            <w:r>
+              <w:rPr>
+                <w:noProof/>
+                <w:webHidden/>
+              </w:rPr>
+              <w:fldChar w:fldCharType="separate"/>
+            </w:r>
+            <w:r>
+              <w:rPr>
+                <w:noProof/>
+                <w:webHidden/>
+              </w:rPr>
+              <w:t>7</w:t>
+            </w:r>
+            <w:r>
+              <w:rPr>
+                <w:noProof/>
+                <w:webHidden/>
+              </w:rPr>
+              <w:fldChar w:fldCharType="end"/>
+            </w:r>
+          </w:hyperlink>
+        </w:p>
+        <w:p>
+          <w:pPr>
+            <w:pStyle w:val="Verzeichnis1"/>
+            <w:tabs>
+              <w:tab w:val="right" w:leader="dot" w:pos="9062"/>
+            </w:tabs>
+            <w:rPr>
+              <w:rFonts w:eastAsiaTheme="minorEastAsia"/>
+              <w:noProof/>
+              <w:lang w:val="de-DE" w:eastAsia="de-DE"/>
+            </w:rPr>
+          </w:pPr>
+          <w:hyperlink w:anchor="_Toc533162553" w:history="1">
+            <w:r>
+              <w:rPr>
+                <w:rStyle w:val="Hyperlink"/>
+                <w:noProof/>
+              </w:rPr>
+              <w:t>Quellenverzeichnis</w:t>
+            </w:r>
+            <w:r>
+              <w:rPr>
+                <w:noProof/>
+                <w:webHidden/>
+              </w:rPr>
+              <w:tab/>
+            </w:r>
+            <w:r>
+              <w:rPr>
+                <w:noProof/>
+                <w:webHidden/>
+              </w:rPr>
+              <w:fldChar w:fldCharType="begin"/>
+            </w:r>
+            <w:r>
+              <w:rPr>
+                <w:noProof/>
+                <w:webHidden/>
+              </w:rPr>
+              <w:instrText xml:space="preserve"> PAGEREF _Toc533162553 \h </w:instrText>
+            </w:r>
+            <w:r>
+              <w:rPr>
+                <w:noProof/>
+                <w:webHidden/>
+              </w:rPr>
+            </w:r>
+            <w:r>
+              <w:rPr>
+                <w:noProof/>
+                <w:webHidden/>
+              </w:rPr>
+              <w:fldChar w:fldCharType="separate"/>
+            </w:r>
+            <w:r>
+              <w:rPr>
+                <w:noProof/>
+                <w:webHidden/>
+              </w:rPr>
+              <w:t>7</w:t>
             </w:r>
             <w:r>
               <w:rPr>
@@ -832,17 +1142,9 @@
     </w:p>
     <w:p>
       <w:pPr>
-        <w:rPr>
-          <w:rFonts w:ascii="Arial" w:hAnsi="Arial" w:cs="Arial"/>
-          <w:b/>
-        </w:rPr>
-      </w:pPr>
-    </w:p>
-    <w:p>
-      <w:pPr>
         <w:pStyle w:val="berschrift1"/>
       </w:pPr>
-      <w:bookmarkStart w:id="0" w:name="_Toc532983889"/>
+      <w:bookmarkStart w:id="0" w:name="_Toc533162543"/>
       <w:r>
         <w:t>Einleitung</w:t>
       </w:r>
@@ -850,7 +1152,13 @@
     </w:p>
     <w:p>
       <w:r>
-        <w:t xml:space="preserve">Im derzeitigen ÜK erstellen wir eine Fahrplan-Applikation. Die Daten mit den Stationen und den Ankunftszeiten sind schon bereit. Das Ziel ist die Daten in einem GUI wiederzugeben. </w:t>
+        <w:t xml:space="preserve">Im derzeitigen ÜK erstellen wir eine Fahrplan-Applikation. Die Daten mit den Stationen und den </w:t>
+      </w:r>
+      <w:r>
+        <w:t>Ankunftszeiten sind schon verfügbar</w:t>
+      </w:r>
+      <w:r>
+        <w:t xml:space="preserve">. Das Ziel ist die Daten in einem GUI wiederzugeben. </w:t>
       </w:r>
     </w:p>
     <w:p/>
@@ -858,48 +1166,1327 @@
       <w:pPr>
         <w:pStyle w:val="berschrift1"/>
       </w:pPr>
-      <w:bookmarkStart w:id="1" w:name="_Toc532983890"/>
-      <w:r>
+      <w:bookmarkStart w:id="1" w:name="_Toc533162544"/>
+      <w:r>
+        <w:t>Zweck des Dokuments</w:t>
+      </w:r>
+      <w:bookmarkEnd w:id="1"/>
+    </w:p>
+    <w:p>
+      <w:r>
+        <w:t>Die Applikation soll für den Benutzer übersichtlich und handlich gestaltet sein. Für den Programmierer ist es wichtig, dass der Code verständlich und nicht zu lange ist.</w:t>
+      </w:r>
+    </w:p>
+    <w:p/>
+    <w:p>
+      <w:pPr>
+        <w:pStyle w:val="berschrift1"/>
+      </w:pPr>
+      <w:bookmarkStart w:id="2" w:name="_Toc533162545"/>
+      <w:r>
+        <w:t>Umgesetzte Funktionen</w:t>
+      </w:r>
+      <w:bookmarkEnd w:id="2"/>
+    </w:p>
+    <w:p>
+      <w:r>
+        <w:t xml:space="preserve">Die Funktionen A001-A006 und A008 konnten umgesetzt werden. Mit der zweitletzten Anforderung hatte ich noch Mühe, wie man diese bewerkstelligen soll. </w:t>
+      </w:r>
+    </w:p>
+    <w:p>
+      <w:pPr>
+        <w:pStyle w:val="berschrift1"/>
+      </w:pPr>
+    </w:p>
+    <w:p/>
+    <w:p/>
+    <w:p/>
+    <w:p/>
+    <w:p/>
+    <w:p/>
+    <w:p/>
+    <w:p>
+      <w:pPr>
+        <w:pStyle w:val="berschrift1"/>
+      </w:pPr>
+      <w:bookmarkStart w:id="3" w:name="_Toc533162546"/>
+      <w:proofErr w:type="spellStart"/>
+      <w:r>
+        <w:lastRenderedPageBreak/>
         <w:t>Mockup</w:t>
       </w:r>
-      <w:bookmarkEnd w:id="1"/>
-    </w:p>
+      <w:bookmarkEnd w:id="3"/>
+      <w:proofErr w:type="spellEnd"/>
+    </w:p>
+    <w:p>
+      <w:r>
+        <w:t xml:space="preserve">Als erstes habe ich mir selber vorgestellt, wie diese Applikation aussehen soll. Diese habe ich mit dem Hilfstool </w:t>
+      </w:r>
+      <w:proofErr w:type="spellStart"/>
+      <w:r>
+        <w:t>balsamiq</w:t>
+      </w:r>
+      <w:proofErr w:type="spellEnd"/>
+      <w:r>
+        <w:t xml:space="preserve"> erstellt.</w:t>
+      </w:r>
+    </w:p>
+    <w:p>
+      <w:r>
+        <w:rPr>
+          <w:noProof/>
+          <w:lang w:val="de-DE" w:eastAsia="de-DE"/>
+        </w:rPr>
+        <w:pict>
+          <v:shapetype id="_x0000_t75" coordsize="21600,21600" o:spt="75" o:preferrelative="t" path="m@4@5l@4@11@9@11@9@5xe" filled="f" stroked="f">
+            <v:stroke joinstyle="miter"/>
+            <v:formulas>
+              <v:f eqn="if lineDrawn pixelLineWidth 0"/>
+              <v:f eqn="sum @0 1 0"/>
+              <v:f eqn="sum 0 0 @1"/>
+              <v:f eqn="prod @2 1 2"/>
+              <v:f eqn="prod @3 21600 pixelWidth"/>
+              <v:f eqn="prod @3 21600 pixelHeight"/>
+              <v:f eqn="sum @0 0 1"/>
+              <v:f eqn="prod @6 1 2"/>
+              <v:f eqn="prod @7 21600 pixelWidth"/>
+              <v:f eqn="sum @8 21600 0"/>
+              <v:f eqn="prod @7 21600 pixelHeight"/>
+              <v:f eqn="sum @10 21600 0"/>
+            </v:formulas>
+            <v:path o:extrusionok="f" gradientshapeok="t" o:connecttype="rect"/>
+            <o:lock v:ext="edit" aspectratio="t"/>
+          </v:shapetype>
+          <v:shape id="_x0000_s1026" type="#_x0000_t75" style="position:absolute;margin-left:-12.95pt;margin-top:20.4pt;width:314.45pt;height:145.85pt;z-index:-251657216;mso-position-horizontal-relative:text;mso-position-vertical-relative:text" wrapcoords="-36 0 -36 21523 21600 21523 21600 0 -36 0">
+            <v:imagedata r:id="rId8" o:title="mockup"/>
+            <w10:wrap type="tight"/>
+          </v:shape>
+        </w:pict>
+      </w:r>
+    </w:p>
+    <w:p/>
+    <w:p/>
+    <w:p/>
+    <w:p/>
+    <w:p/>
+    <w:p/>
+    <w:p/>
+    <w:p/>
     <w:p/>
     <w:p>
       <w:pPr>
         <w:pStyle w:val="berschrift1"/>
       </w:pPr>
-      <w:bookmarkStart w:id="2" w:name="_Toc532983891"/>
-      <w:r>
-        <w:t>Use case-Diagramm</w:t>
-      </w:r>
-      <w:bookmarkEnd w:id="2"/>
-    </w:p>
+      <w:bookmarkStart w:id="4" w:name="_Toc533162547"/>
+      <w:proofErr w:type="spellStart"/>
+      <w:r>
+        <w:t>Use</w:t>
+      </w:r>
+      <w:proofErr w:type="spellEnd"/>
+      <w:r>
+        <w:t xml:space="preserve"> </w:t>
+      </w:r>
+      <w:proofErr w:type="spellStart"/>
+      <w:r>
+        <w:t>case</w:t>
+      </w:r>
+      <w:proofErr w:type="spellEnd"/>
+      <w:r>
+        <w:t>-Diagramm</w:t>
+      </w:r>
+      <w:bookmarkEnd w:id="4"/>
+    </w:p>
+    <w:p>
+      <w:r>
+        <w:rPr>
+          <w:noProof/>
+          <w:lang w:val="de-DE" w:eastAsia="de-DE"/>
+        </w:rPr>
+        <w:pict>
+          <v:shape id="_x0000_s1027" type="#_x0000_t75" style="position:absolute;margin-left:-3.7pt;margin-top:5.3pt;width:305.2pt;height:157.9pt;z-index:-251656192;mso-position-horizontal-relative:text;mso-position-vertical-relative:text" wrapcoords="-36 0 -36 21531 21600 21531 21600 0 -36 0">
+            <v:imagedata r:id="rId9" o:title="usecase"/>
+            <w10:wrap type="tight"/>
+          </v:shape>
+        </w:pict>
+      </w:r>
+    </w:p>
+    <w:p/>
+    <w:p/>
+    <w:p/>
+    <w:p/>
+    <w:p/>
+    <w:p/>
     <w:p/>
     <w:p/>
     <w:p>
       <w:pPr>
         <w:pStyle w:val="berschrift1"/>
       </w:pPr>
-      <w:bookmarkStart w:id="3" w:name="_Toc532983892"/>
-      <w:r>
-        <w:t>Aktivitätsdiagramm</w:t>
-      </w:r>
-      <w:bookmarkEnd w:id="3"/>
-    </w:p>
+      <w:bookmarkStart w:id="5" w:name="_Toc533162548"/>
+      <w:r>
+        <w:t>Aktivitätsdiagramm für Anwendungen A001-A003</w:t>
+      </w:r>
+      <w:bookmarkEnd w:id="5"/>
+    </w:p>
+    <w:p>
+      <w:r>
+        <w:rPr>
+          <w:noProof/>
+          <w:lang w:val="de-DE" w:eastAsia="de-DE"/>
+        </w:rPr>
+        <w:pict>
+          <v:shape id="_x0000_s1028" type="#_x0000_t75" style="position:absolute;margin-left:-10.05pt;margin-top:18.2pt;width:293.25pt;height:145.35pt;z-index:-251655168;mso-position-horizontal-relative:text;mso-position-vertical-relative:text" wrapcoords="-36 0 -36 21528 21600 21528 21600 0 -36 0">
+            <v:imagedata r:id="rId10" o:title="aktivitätsdiagramm"/>
+            <w10:wrap type="tight"/>
+          </v:shape>
+        </w:pict>
+      </w:r>
+    </w:p>
+    <w:p/>
+    <w:p/>
+    <w:p/>
+    <w:p/>
     <w:p/>
     <w:p>
       <w:pPr>
         <w:pStyle w:val="berschrift1"/>
-      </w:pPr>
+        <w:rPr>
+          <w:rFonts w:asciiTheme="minorHAnsi" w:eastAsiaTheme="minorHAnsi" w:hAnsiTheme="minorHAnsi" w:cstheme="minorBidi"/>
+          <w:color w:val="auto"/>
+          <w:sz w:val="22"/>
+          <w:szCs w:val="22"/>
+        </w:rPr>
+      </w:pPr>
+    </w:p>
+    <w:p/>
+    <w:p>
+      <w:pPr>
+        <w:pStyle w:val="berschrift1"/>
+      </w:pPr>
+      <w:bookmarkStart w:id="6" w:name="_Toc533162549"/>
       <w:r>
         <w:lastRenderedPageBreak/>
+        <w:t>Testfälle</w:t>
+      </w:r>
+      <w:bookmarkEnd w:id="6"/>
+    </w:p>
+    <w:tbl>
+      <w:tblPr>
+        <w:tblStyle w:val="Tabellenraster"/>
+        <w:tblW w:w="0" w:type="auto"/>
+        <w:tblLook w:val="04A0" w:firstRow="1" w:lastRow="0" w:firstColumn="1" w:lastColumn="0" w:noHBand="0" w:noVBand="1"/>
+      </w:tblPr>
+      <w:tblGrid>
+        <w:gridCol w:w="3020"/>
+        <w:gridCol w:w="3021"/>
+        <w:gridCol w:w="3021"/>
+      </w:tblGrid>
+      <w:tr>
+        <w:tc>
+          <w:tcPr>
+            <w:tcW w:w="3020" w:type="dxa"/>
+          </w:tcPr>
+          <w:p>
+            <w:pPr>
+              <w:pStyle w:val="Formatvorlage22"/>
+              <w:rPr>
+                <w:rFonts w:asciiTheme="majorHAnsi" w:hAnsiTheme="majorHAnsi" w:cstheme="majorHAnsi"/>
+                <w:sz w:val="22"/>
+              </w:rPr>
+            </w:pPr>
+            <w:r>
+              <w:rPr>
+                <w:rFonts w:asciiTheme="majorHAnsi" w:hAnsiTheme="majorHAnsi" w:cstheme="majorHAnsi"/>
+                <w:sz w:val="22"/>
+              </w:rPr>
+              <w:t>Anwendung</w:t>
+            </w:r>
+          </w:p>
+        </w:tc>
+        <w:tc>
+          <w:tcPr>
+            <w:tcW w:w="3021" w:type="dxa"/>
+          </w:tcPr>
+          <w:p>
+            <w:pPr>
+              <w:pStyle w:val="Formatvorlage22"/>
+              <w:rPr>
+                <w:rFonts w:asciiTheme="majorHAnsi" w:hAnsiTheme="majorHAnsi" w:cstheme="majorHAnsi"/>
+                <w:sz w:val="22"/>
+              </w:rPr>
+            </w:pPr>
+            <w:r>
+              <w:rPr>
+                <w:rFonts w:asciiTheme="majorHAnsi" w:hAnsiTheme="majorHAnsi" w:cstheme="majorHAnsi"/>
+                <w:sz w:val="22"/>
+              </w:rPr>
+              <w:t>Benutzeraktivität</w:t>
+            </w:r>
+          </w:p>
+        </w:tc>
+        <w:tc>
+          <w:tcPr>
+            <w:tcW w:w="3021" w:type="dxa"/>
+          </w:tcPr>
+          <w:p>
+            <w:pPr>
+              <w:pStyle w:val="Formatvorlage22"/>
+              <w:rPr>
+                <w:rFonts w:asciiTheme="majorHAnsi" w:hAnsiTheme="majorHAnsi" w:cstheme="majorHAnsi"/>
+                <w:sz w:val="22"/>
+              </w:rPr>
+            </w:pPr>
+            <w:r>
+              <w:rPr>
+                <w:rFonts w:asciiTheme="majorHAnsi" w:hAnsiTheme="majorHAnsi" w:cstheme="majorHAnsi"/>
+                <w:sz w:val="22"/>
+              </w:rPr>
+              <w:t>Resultat</w:t>
+            </w:r>
+          </w:p>
+        </w:tc>
+      </w:tr>
+      <w:tr>
+        <w:tc>
+          <w:tcPr>
+            <w:tcW w:w="3020" w:type="dxa"/>
+          </w:tcPr>
+          <w:p>
+            <w:pPr>
+              <w:pStyle w:val="Formatvorlage22"/>
+              <w:rPr>
+                <w:rFonts w:asciiTheme="majorHAnsi" w:hAnsiTheme="majorHAnsi" w:cstheme="majorHAnsi"/>
+                <w:b w:val="0"/>
+                <w:sz w:val="22"/>
+              </w:rPr>
+            </w:pPr>
+            <w:r>
+              <w:rPr>
+                <w:rFonts w:asciiTheme="majorHAnsi" w:hAnsiTheme="majorHAnsi" w:cstheme="majorHAnsi"/>
+                <w:b w:val="0"/>
+                <w:sz w:val="22"/>
+              </w:rPr>
+              <w:t>Anwendung 001</w:t>
+            </w:r>
+          </w:p>
+          <w:p>
+            <w:pPr>
+              <w:pStyle w:val="Formatvorlage22"/>
+              <w:rPr>
+                <w:rFonts w:asciiTheme="majorHAnsi" w:hAnsiTheme="majorHAnsi" w:cstheme="majorHAnsi"/>
+                <w:b w:val="0"/>
+                <w:sz w:val="22"/>
+              </w:rPr>
+            </w:pPr>
+          </w:p>
+          <w:p>
+            <w:pPr>
+              <w:pStyle w:val="Formatvorlage22"/>
+              <w:rPr>
+                <w:rFonts w:asciiTheme="majorHAnsi" w:hAnsiTheme="majorHAnsi" w:cstheme="majorHAnsi"/>
+                <w:b w:val="0"/>
+                <w:sz w:val="22"/>
+              </w:rPr>
+            </w:pPr>
+          </w:p>
+          <w:p>
+            <w:pPr>
+              <w:pStyle w:val="Formatvorlage22"/>
+              <w:rPr>
+                <w:rFonts w:asciiTheme="majorHAnsi" w:hAnsiTheme="majorHAnsi" w:cstheme="majorHAnsi"/>
+                <w:b w:val="0"/>
+                <w:sz w:val="22"/>
+              </w:rPr>
+            </w:pPr>
+          </w:p>
+        </w:tc>
+        <w:tc>
+          <w:tcPr>
+            <w:tcW w:w="3021" w:type="dxa"/>
+          </w:tcPr>
+          <w:p>
+            <w:pPr>
+              <w:pStyle w:val="Formatvorlage22"/>
+              <w:rPr>
+                <w:rFonts w:asciiTheme="majorHAnsi" w:hAnsiTheme="majorHAnsi" w:cstheme="majorHAnsi"/>
+                <w:b w:val="0"/>
+                <w:sz w:val="22"/>
+              </w:rPr>
+            </w:pPr>
+            <w:r>
+              <w:rPr>
+                <w:rFonts w:asciiTheme="majorHAnsi" w:hAnsiTheme="majorHAnsi" w:cstheme="majorHAnsi"/>
+                <w:b w:val="0"/>
+                <w:sz w:val="22"/>
+              </w:rPr>
+              <w:t xml:space="preserve">Der Benutzer öffnet die Applikation oder das Programm. </w:t>
+            </w:r>
+          </w:p>
+        </w:tc>
+        <w:tc>
+          <w:tcPr>
+            <w:tcW w:w="3021" w:type="dxa"/>
+          </w:tcPr>
+          <w:p>
+            <w:pPr>
+              <w:pStyle w:val="Formatvorlage22"/>
+              <w:rPr>
+                <w:rFonts w:asciiTheme="majorHAnsi" w:hAnsiTheme="majorHAnsi" w:cstheme="majorHAnsi"/>
+                <w:b w:val="0"/>
+                <w:sz w:val="22"/>
+              </w:rPr>
+            </w:pPr>
+            <w:r>
+              <w:rPr>
+                <w:rFonts w:asciiTheme="majorHAnsi" w:hAnsiTheme="majorHAnsi" w:cstheme="majorHAnsi"/>
+                <w:b w:val="0"/>
+                <w:sz w:val="22"/>
+              </w:rPr>
+              <w:t>Die Eingaben der Stationen können ausgeführt werden.</w:t>
+            </w:r>
+          </w:p>
+        </w:tc>
+      </w:tr>
+      <w:tr>
+        <w:tc>
+          <w:tcPr>
+            <w:tcW w:w="3020" w:type="dxa"/>
+          </w:tcPr>
+          <w:p>
+            <w:pPr>
+              <w:pStyle w:val="Formatvorlage22"/>
+              <w:rPr>
+                <w:rFonts w:asciiTheme="majorHAnsi" w:hAnsiTheme="majorHAnsi" w:cstheme="majorHAnsi"/>
+                <w:b w:val="0"/>
+                <w:sz w:val="22"/>
+              </w:rPr>
+            </w:pPr>
+            <w:r>
+              <w:rPr>
+                <w:rFonts w:asciiTheme="majorHAnsi" w:hAnsiTheme="majorHAnsi" w:cstheme="majorHAnsi"/>
+                <w:b w:val="0"/>
+                <w:sz w:val="22"/>
+              </w:rPr>
+              <w:t>Anwendung 002</w:t>
+            </w:r>
+          </w:p>
+        </w:tc>
+        <w:tc>
+          <w:tcPr>
+            <w:tcW w:w="3021" w:type="dxa"/>
+          </w:tcPr>
+          <w:p>
+            <w:pPr>
+              <w:pStyle w:val="Formatvorlage22"/>
+              <w:rPr>
+                <w:rFonts w:asciiTheme="majorHAnsi" w:hAnsiTheme="majorHAnsi" w:cstheme="majorHAnsi"/>
+                <w:b w:val="0"/>
+                <w:sz w:val="22"/>
+              </w:rPr>
+            </w:pPr>
+            <w:r>
+              <w:rPr>
+                <w:rFonts w:asciiTheme="majorHAnsi" w:hAnsiTheme="majorHAnsi" w:cstheme="majorHAnsi"/>
+                <w:b w:val="0"/>
+                <w:sz w:val="22"/>
+              </w:rPr>
+              <w:t>Benutzer gibt die Stationen in den Textfeldern «von» und «nach» ein. «Datum» und «Zeit» eingeben und auf den Button «Verbindung suchen».</w:t>
+            </w:r>
+          </w:p>
+        </w:tc>
+        <w:tc>
+          <w:tcPr>
+            <w:tcW w:w="3021" w:type="dxa"/>
+          </w:tcPr>
+          <w:p>
+            <w:pPr>
+              <w:pStyle w:val="Formatvorlage22"/>
+              <w:rPr>
+                <w:rFonts w:asciiTheme="majorHAnsi" w:hAnsiTheme="majorHAnsi" w:cstheme="majorHAnsi"/>
+                <w:b w:val="0"/>
+                <w:sz w:val="22"/>
+              </w:rPr>
+            </w:pPr>
+            <w:r>
+              <w:rPr>
+                <w:rFonts w:asciiTheme="majorHAnsi" w:hAnsiTheme="majorHAnsi" w:cstheme="majorHAnsi"/>
+                <w:b w:val="0"/>
+                <w:sz w:val="22"/>
+              </w:rPr>
+              <w:t>Die nächsten Verbindungen werden angezeigt. Durch das drücken der beiden Pfeiltasten kann man die Textfelder tauschen und den Button nochmals drücken um die andere Verbindung anzeigen zu lassen</w:t>
+            </w:r>
+          </w:p>
+        </w:tc>
+      </w:tr>
+      <w:tr>
+        <w:tc>
+          <w:tcPr>
+            <w:tcW w:w="3020" w:type="dxa"/>
+          </w:tcPr>
+          <w:p>
+            <w:pPr>
+              <w:pStyle w:val="Formatvorlage22"/>
+              <w:rPr>
+                <w:rFonts w:asciiTheme="majorHAnsi" w:hAnsiTheme="majorHAnsi" w:cstheme="majorHAnsi"/>
+                <w:b w:val="0"/>
+                <w:sz w:val="22"/>
+              </w:rPr>
+            </w:pPr>
+            <w:r>
+              <w:rPr>
+                <w:rFonts w:asciiTheme="majorHAnsi" w:hAnsiTheme="majorHAnsi" w:cstheme="majorHAnsi"/>
+                <w:b w:val="0"/>
+                <w:sz w:val="22"/>
+              </w:rPr>
+              <w:t>Anwendung 003</w:t>
+            </w:r>
+          </w:p>
+        </w:tc>
+        <w:tc>
+          <w:tcPr>
+            <w:tcW w:w="3021" w:type="dxa"/>
+          </w:tcPr>
+          <w:p>
+            <w:pPr>
+              <w:pStyle w:val="Formatvorlage22"/>
+              <w:rPr>
+                <w:rFonts w:asciiTheme="majorHAnsi" w:hAnsiTheme="majorHAnsi" w:cstheme="majorHAnsi"/>
+                <w:b w:val="0"/>
+                <w:sz w:val="22"/>
+              </w:rPr>
+            </w:pPr>
+            <w:r>
+              <w:rPr>
+                <w:rFonts w:asciiTheme="majorHAnsi" w:hAnsiTheme="majorHAnsi" w:cstheme="majorHAnsi"/>
+                <w:b w:val="0"/>
+                <w:sz w:val="22"/>
+              </w:rPr>
+              <w:t xml:space="preserve">Der Benutzer hat alle Angaben eingegeben in Anwendung 002. Die Verbindungen werden angezeigt. Auf den Knopf Abfahrtstafel klicken. </w:t>
+            </w:r>
+          </w:p>
+        </w:tc>
+        <w:tc>
+          <w:tcPr>
+            <w:tcW w:w="3021" w:type="dxa"/>
+          </w:tcPr>
+          <w:p>
+            <w:pPr>
+              <w:pStyle w:val="Formatvorlage22"/>
+              <w:rPr>
+                <w:rFonts w:asciiTheme="majorHAnsi" w:hAnsiTheme="majorHAnsi" w:cstheme="majorHAnsi"/>
+                <w:b w:val="0"/>
+                <w:sz w:val="22"/>
+              </w:rPr>
+            </w:pPr>
+            <w:r>
+              <w:rPr>
+                <w:rFonts w:asciiTheme="majorHAnsi" w:hAnsiTheme="majorHAnsi" w:cstheme="majorHAnsi"/>
+                <w:b w:val="0"/>
+                <w:sz w:val="22"/>
+              </w:rPr>
+              <w:t xml:space="preserve">Die Abfahrtstafel der ersten Station wird angezeigt. </w:t>
+            </w:r>
+          </w:p>
+        </w:tc>
+      </w:tr>
+      <w:tr>
+        <w:tc>
+          <w:tcPr>
+            <w:tcW w:w="3020" w:type="dxa"/>
+          </w:tcPr>
+          <w:p>
+            <w:pPr>
+              <w:pStyle w:val="Formatvorlage22"/>
+              <w:rPr>
+                <w:rFonts w:asciiTheme="majorHAnsi" w:hAnsiTheme="majorHAnsi" w:cstheme="majorHAnsi"/>
+                <w:b w:val="0"/>
+                <w:sz w:val="22"/>
+              </w:rPr>
+            </w:pPr>
+            <w:r>
+              <w:rPr>
+                <w:rFonts w:asciiTheme="majorHAnsi" w:hAnsiTheme="majorHAnsi" w:cstheme="majorHAnsi"/>
+                <w:b w:val="0"/>
+                <w:sz w:val="22"/>
+              </w:rPr>
+              <w:t>Anwendung 004</w:t>
+            </w:r>
+          </w:p>
+        </w:tc>
+        <w:tc>
+          <w:tcPr>
+            <w:tcW w:w="3021" w:type="dxa"/>
+          </w:tcPr>
+          <w:p>
+            <w:pPr>
+              <w:pStyle w:val="Formatvorlage22"/>
+              <w:rPr>
+                <w:rFonts w:asciiTheme="majorHAnsi" w:hAnsiTheme="majorHAnsi" w:cstheme="majorHAnsi"/>
+                <w:b w:val="0"/>
+                <w:sz w:val="22"/>
+              </w:rPr>
+            </w:pPr>
+            <w:r>
+              <w:rPr>
+                <w:rFonts w:asciiTheme="majorHAnsi" w:hAnsiTheme="majorHAnsi" w:cstheme="majorHAnsi"/>
+                <w:b w:val="0"/>
+                <w:sz w:val="22"/>
+              </w:rPr>
+              <w:t>Dem Benutzer werden beide Stationen nach drei Buchstaben automatisch angezeigt.</w:t>
+            </w:r>
+          </w:p>
+        </w:tc>
+        <w:tc>
+          <w:tcPr>
+            <w:tcW w:w="3021" w:type="dxa"/>
+          </w:tcPr>
+          <w:p>
+            <w:pPr>
+              <w:pStyle w:val="Formatvorlage22"/>
+              <w:rPr>
+                <w:rFonts w:asciiTheme="majorHAnsi" w:hAnsiTheme="majorHAnsi" w:cstheme="majorHAnsi"/>
+                <w:b w:val="0"/>
+                <w:sz w:val="22"/>
+              </w:rPr>
+            </w:pPr>
+            <w:r>
+              <w:rPr>
+                <w:rFonts w:asciiTheme="majorHAnsi" w:hAnsiTheme="majorHAnsi" w:cstheme="majorHAnsi"/>
+                <w:b w:val="0"/>
+                <w:sz w:val="22"/>
+              </w:rPr>
+              <w:t>Die Stationen werden automatisch nach drei Buchstaben angezeigt.</w:t>
+            </w:r>
+          </w:p>
+        </w:tc>
+      </w:tr>
+      <w:tr>
+        <w:tc>
+          <w:tcPr>
+            <w:tcW w:w="3020" w:type="dxa"/>
+          </w:tcPr>
+          <w:p>
+            <w:pPr>
+              <w:pStyle w:val="Formatvorlage22"/>
+              <w:rPr>
+                <w:rFonts w:asciiTheme="majorHAnsi" w:hAnsiTheme="majorHAnsi" w:cstheme="majorHAnsi"/>
+                <w:b w:val="0"/>
+                <w:sz w:val="22"/>
+              </w:rPr>
+            </w:pPr>
+            <w:r>
+              <w:rPr>
+                <w:rFonts w:asciiTheme="majorHAnsi" w:hAnsiTheme="majorHAnsi" w:cstheme="majorHAnsi"/>
+                <w:b w:val="0"/>
+                <w:sz w:val="22"/>
+              </w:rPr>
+              <w:t>Anwendung 005</w:t>
+            </w:r>
+          </w:p>
+        </w:tc>
+        <w:tc>
+          <w:tcPr>
+            <w:tcW w:w="3021" w:type="dxa"/>
+          </w:tcPr>
+          <w:p>
+            <w:pPr>
+              <w:pStyle w:val="Formatvorlage22"/>
+              <w:rPr>
+                <w:rFonts w:asciiTheme="majorHAnsi" w:hAnsiTheme="majorHAnsi" w:cstheme="majorHAnsi"/>
+                <w:b w:val="0"/>
+                <w:sz w:val="22"/>
+              </w:rPr>
+            </w:pPr>
+            <w:r>
+              <w:rPr>
+                <w:rFonts w:asciiTheme="majorHAnsi" w:hAnsiTheme="majorHAnsi" w:cstheme="majorHAnsi"/>
+                <w:b w:val="0"/>
+                <w:sz w:val="22"/>
+              </w:rPr>
+              <w:t>Wenn der Benutzer die Daten bei Anwendung 002 eingegeben hat kann er bei den Textfeldern «Datum» und «Zeit» diese umändern und den Button «Verbindungen suchen» klicken.</w:t>
+            </w:r>
+          </w:p>
+        </w:tc>
+        <w:tc>
+          <w:tcPr>
+            <w:tcW w:w="3021" w:type="dxa"/>
+          </w:tcPr>
+          <w:p>
+            <w:pPr>
+              <w:pStyle w:val="Formatvorlage22"/>
+              <w:rPr>
+                <w:rFonts w:asciiTheme="majorHAnsi" w:hAnsiTheme="majorHAnsi" w:cstheme="majorHAnsi"/>
+                <w:b w:val="0"/>
+                <w:sz w:val="22"/>
+              </w:rPr>
+            </w:pPr>
+            <w:r>
+              <w:rPr>
+                <w:rFonts w:asciiTheme="majorHAnsi" w:hAnsiTheme="majorHAnsi" w:cstheme="majorHAnsi"/>
+                <w:b w:val="0"/>
+                <w:sz w:val="22"/>
+              </w:rPr>
+              <w:t>Die Verbindung wird angezeigt.</w:t>
+            </w:r>
+          </w:p>
+        </w:tc>
+      </w:tr>
+      <w:tr>
+        <w:tc>
+          <w:tcPr>
+            <w:tcW w:w="3020" w:type="dxa"/>
+          </w:tcPr>
+          <w:p>
+            <w:pPr>
+              <w:pStyle w:val="Formatvorlage22"/>
+              <w:rPr>
+                <w:rFonts w:asciiTheme="majorHAnsi" w:hAnsiTheme="majorHAnsi" w:cstheme="majorHAnsi"/>
+                <w:b w:val="0"/>
+                <w:sz w:val="22"/>
+              </w:rPr>
+            </w:pPr>
+            <w:r>
+              <w:rPr>
+                <w:rFonts w:asciiTheme="majorHAnsi" w:hAnsiTheme="majorHAnsi" w:cstheme="majorHAnsi"/>
+                <w:b w:val="0"/>
+                <w:sz w:val="22"/>
+              </w:rPr>
+              <w:t>Anwendung 006</w:t>
+            </w:r>
+          </w:p>
+        </w:tc>
+        <w:tc>
+          <w:tcPr>
+            <w:tcW w:w="3021" w:type="dxa"/>
+          </w:tcPr>
+          <w:p>
+            <w:pPr>
+              <w:pStyle w:val="Formatvorlage22"/>
+              <w:rPr>
+                <w:rFonts w:asciiTheme="majorHAnsi" w:hAnsiTheme="majorHAnsi" w:cstheme="majorHAnsi"/>
+                <w:b w:val="0"/>
+                <w:sz w:val="22"/>
+              </w:rPr>
+            </w:pPr>
+            <w:r>
+              <w:rPr>
+                <w:rFonts w:asciiTheme="majorHAnsi" w:hAnsiTheme="majorHAnsi" w:cstheme="majorHAnsi"/>
+                <w:b w:val="0"/>
+                <w:sz w:val="22"/>
+              </w:rPr>
+              <w:t xml:space="preserve">Der Benutzer gibt die erste Station ein und drückt den Button «Google </w:t>
+            </w:r>
+            <w:proofErr w:type="spellStart"/>
+            <w:r>
+              <w:rPr>
+                <w:rFonts w:asciiTheme="majorHAnsi" w:hAnsiTheme="majorHAnsi" w:cstheme="majorHAnsi"/>
+                <w:b w:val="0"/>
+                <w:sz w:val="22"/>
+              </w:rPr>
+              <w:t>Maps</w:t>
+            </w:r>
+            <w:proofErr w:type="spellEnd"/>
+            <w:r>
+              <w:rPr>
+                <w:rFonts w:asciiTheme="majorHAnsi" w:hAnsiTheme="majorHAnsi" w:cstheme="majorHAnsi"/>
+                <w:b w:val="0"/>
+                <w:sz w:val="22"/>
+              </w:rPr>
+              <w:t>».</w:t>
+            </w:r>
+          </w:p>
+        </w:tc>
+        <w:tc>
+          <w:tcPr>
+            <w:tcW w:w="3021" w:type="dxa"/>
+          </w:tcPr>
+          <w:p>
+            <w:pPr>
+              <w:pStyle w:val="Formatvorlage22"/>
+              <w:rPr>
+                <w:rFonts w:asciiTheme="majorHAnsi" w:hAnsiTheme="majorHAnsi" w:cstheme="majorHAnsi"/>
+                <w:b w:val="0"/>
+                <w:sz w:val="22"/>
+              </w:rPr>
+            </w:pPr>
+            <w:r>
+              <w:rPr>
+                <w:rFonts w:asciiTheme="majorHAnsi" w:hAnsiTheme="majorHAnsi" w:cstheme="majorHAnsi"/>
+                <w:b w:val="0"/>
+                <w:sz w:val="22"/>
+              </w:rPr>
+              <w:t xml:space="preserve">Es zeigt den Standort auf Google </w:t>
+            </w:r>
+            <w:proofErr w:type="spellStart"/>
+            <w:r>
+              <w:rPr>
+                <w:rFonts w:asciiTheme="majorHAnsi" w:hAnsiTheme="majorHAnsi" w:cstheme="majorHAnsi"/>
+                <w:b w:val="0"/>
+                <w:sz w:val="22"/>
+              </w:rPr>
+              <w:t>Maps</w:t>
+            </w:r>
+            <w:proofErr w:type="spellEnd"/>
+            <w:r>
+              <w:rPr>
+                <w:rFonts w:asciiTheme="majorHAnsi" w:hAnsiTheme="majorHAnsi" w:cstheme="majorHAnsi"/>
+                <w:b w:val="0"/>
+                <w:sz w:val="22"/>
+              </w:rPr>
+              <w:t xml:space="preserve"> an.</w:t>
+            </w:r>
+          </w:p>
+        </w:tc>
+      </w:tr>
+      <w:tr>
+        <w:tc>
+          <w:tcPr>
+            <w:tcW w:w="3020" w:type="dxa"/>
+          </w:tcPr>
+          <w:p>
+            <w:pPr>
+              <w:pStyle w:val="Formatvorlage22"/>
+              <w:rPr>
+                <w:rFonts w:asciiTheme="majorHAnsi" w:hAnsiTheme="majorHAnsi" w:cstheme="majorHAnsi"/>
+                <w:b w:val="0"/>
+                <w:sz w:val="22"/>
+              </w:rPr>
+            </w:pPr>
+            <w:r>
+              <w:rPr>
+                <w:rFonts w:asciiTheme="majorHAnsi" w:hAnsiTheme="majorHAnsi" w:cstheme="majorHAnsi"/>
+                <w:b w:val="0"/>
+                <w:sz w:val="22"/>
+              </w:rPr>
+              <w:t>Anwendung 007</w:t>
+            </w:r>
+          </w:p>
+        </w:tc>
+        <w:tc>
+          <w:tcPr>
+            <w:tcW w:w="3021" w:type="dxa"/>
+          </w:tcPr>
+          <w:p>
+            <w:pPr>
+              <w:pStyle w:val="Formatvorlage22"/>
+              <w:rPr>
+                <w:rFonts w:asciiTheme="majorHAnsi" w:hAnsiTheme="majorHAnsi" w:cstheme="majorHAnsi"/>
+                <w:b w:val="0"/>
+                <w:sz w:val="22"/>
+              </w:rPr>
+            </w:pPr>
+          </w:p>
+        </w:tc>
+        <w:tc>
+          <w:tcPr>
+            <w:tcW w:w="3021" w:type="dxa"/>
+          </w:tcPr>
+          <w:p>
+            <w:pPr>
+              <w:pStyle w:val="Formatvorlage22"/>
+              <w:rPr>
+                <w:rFonts w:asciiTheme="majorHAnsi" w:hAnsiTheme="majorHAnsi" w:cstheme="majorHAnsi"/>
+                <w:b w:val="0"/>
+                <w:sz w:val="22"/>
+              </w:rPr>
+            </w:pPr>
+          </w:p>
+        </w:tc>
+      </w:tr>
+      <w:tr>
+        <w:tc>
+          <w:tcPr>
+            <w:tcW w:w="3020" w:type="dxa"/>
+          </w:tcPr>
+          <w:p>
+            <w:pPr>
+              <w:pStyle w:val="Formatvorlage22"/>
+              <w:rPr>
+                <w:rFonts w:asciiTheme="majorHAnsi" w:hAnsiTheme="majorHAnsi" w:cstheme="majorHAnsi"/>
+                <w:b w:val="0"/>
+                <w:sz w:val="22"/>
+              </w:rPr>
+            </w:pPr>
+            <w:r>
+              <w:rPr>
+                <w:rFonts w:asciiTheme="majorHAnsi" w:hAnsiTheme="majorHAnsi" w:cstheme="majorHAnsi"/>
+                <w:b w:val="0"/>
+                <w:sz w:val="22"/>
+              </w:rPr>
+              <w:t>Anwendung 008</w:t>
+            </w:r>
+          </w:p>
+        </w:tc>
+        <w:tc>
+          <w:tcPr>
+            <w:tcW w:w="3021" w:type="dxa"/>
+          </w:tcPr>
+          <w:p>
+            <w:pPr>
+              <w:pStyle w:val="Formatvorlage22"/>
+              <w:rPr>
+                <w:rFonts w:asciiTheme="majorHAnsi" w:hAnsiTheme="majorHAnsi" w:cstheme="majorHAnsi"/>
+                <w:b w:val="0"/>
+                <w:sz w:val="22"/>
+              </w:rPr>
+            </w:pPr>
+            <w:r>
+              <w:rPr>
+                <w:rFonts w:asciiTheme="majorHAnsi" w:hAnsiTheme="majorHAnsi" w:cstheme="majorHAnsi"/>
+                <w:b w:val="0"/>
+                <w:sz w:val="22"/>
+              </w:rPr>
+              <w:t>Benutzer gibt die Verbindung</w:t>
+            </w:r>
+            <w:r>
+              <w:rPr>
+                <w:rFonts w:asciiTheme="majorHAnsi" w:hAnsiTheme="majorHAnsi" w:cstheme="majorHAnsi"/>
+                <w:b w:val="0"/>
+                <w:sz w:val="22"/>
+              </w:rPr>
+              <w:t xml:space="preserve"> mit den Angaben wie in Anwendung 002 ein und sucht die Verbindung. Danach die </w:t>
+            </w:r>
+            <w:r>
+              <w:rPr>
+                <w:rFonts w:asciiTheme="majorHAnsi" w:hAnsiTheme="majorHAnsi" w:cstheme="majorHAnsi"/>
+                <w:b w:val="0"/>
+                <w:sz w:val="22"/>
+              </w:rPr>
+              <w:t xml:space="preserve">Mailadresse </w:t>
+            </w:r>
+            <w:hyperlink r:id="rId11" w:history="1">
+              <w:r>
+                <w:rPr>
+                  <w:rStyle w:val="Hyperlink"/>
+                  <w:rFonts w:asciiTheme="majorHAnsi" w:hAnsiTheme="majorHAnsi" w:cstheme="majorHAnsi"/>
+                  <w:b w:val="0"/>
+                  <w:sz w:val="22"/>
+                </w:rPr>
+                <w:t>m318.rossi@gmail.com</w:t>
+              </w:r>
+            </w:hyperlink>
+            <w:r>
+              <w:rPr>
+                <w:rFonts w:asciiTheme="majorHAnsi" w:hAnsiTheme="majorHAnsi" w:cstheme="majorHAnsi"/>
+                <w:b w:val="0"/>
+                <w:sz w:val="22"/>
+              </w:rPr>
+              <w:t xml:space="preserve"> neben dem Button Mail ein</w:t>
+            </w:r>
+            <w:r>
+              <w:rPr>
+                <w:rFonts w:asciiTheme="majorHAnsi" w:hAnsiTheme="majorHAnsi" w:cstheme="majorHAnsi"/>
+                <w:b w:val="0"/>
+                <w:sz w:val="22"/>
+              </w:rPr>
+              <w:t>geben</w:t>
+            </w:r>
+            <w:r>
+              <w:rPr>
+                <w:rFonts w:asciiTheme="majorHAnsi" w:hAnsiTheme="majorHAnsi" w:cstheme="majorHAnsi"/>
+                <w:b w:val="0"/>
+                <w:sz w:val="22"/>
+              </w:rPr>
+              <w:t xml:space="preserve">. Diesen Button drücken. </w:t>
+            </w:r>
+          </w:p>
+        </w:tc>
+        <w:tc>
+          <w:tcPr>
+            <w:tcW w:w="3021" w:type="dxa"/>
+          </w:tcPr>
+          <w:p>
+            <w:pPr>
+              <w:pStyle w:val="Formatvorlage22"/>
+              <w:rPr>
+                <w:rFonts w:asciiTheme="majorHAnsi" w:hAnsiTheme="majorHAnsi" w:cstheme="majorHAnsi"/>
+                <w:b w:val="0"/>
+                <w:sz w:val="22"/>
+              </w:rPr>
+            </w:pPr>
+            <w:r>
+              <w:rPr>
+                <w:rFonts w:asciiTheme="majorHAnsi" w:hAnsiTheme="majorHAnsi" w:cstheme="majorHAnsi"/>
+                <w:b w:val="0"/>
+                <w:sz w:val="22"/>
+              </w:rPr>
+              <w:t>Im Posteingang wird einem das Bild der Verbindung gesendet.</w:t>
+            </w:r>
+          </w:p>
+        </w:tc>
+      </w:tr>
+    </w:tbl>
+    <w:p>
+      <w:pPr>
+        <w:pStyle w:val="berschrift1"/>
+      </w:pPr>
+    </w:p>
+    <w:p>
+      <w:pPr>
+        <w:pStyle w:val="berschrift1"/>
+        <w:spacing w:line="240" w:lineRule="auto"/>
+        <w:rPr>
+          <w:rFonts w:asciiTheme="minorHAnsi" w:eastAsiaTheme="minorHAnsi" w:hAnsiTheme="minorHAnsi" w:cstheme="minorBidi"/>
+          <w:color w:val="auto"/>
+          <w:sz w:val="22"/>
+          <w:szCs w:val="22"/>
+        </w:rPr>
+      </w:pPr>
+    </w:p>
+    <w:p>
+      <w:pPr>
+        <w:pStyle w:val="berschrift1"/>
+      </w:pPr>
+    </w:p>
+    <w:p/>
+    <w:p/>
+    <w:p>
+      <w:pPr>
+        <w:pStyle w:val="berschrift1"/>
+      </w:pPr>
+      <w:bookmarkStart w:id="7" w:name="_Toc533162550"/>
+      <w:r>
+        <w:lastRenderedPageBreak/>
+        <w:t>Applikation testen</w:t>
+      </w:r>
+      <w:bookmarkEnd w:id="7"/>
+    </w:p>
+    <w:p/>
+    <w:p>
+      <w:r>
+        <w:t>Zeigt die aktuellen Verbindungen zwischen beiden Orten an nachdem wir Sie eingegeben hatten.</w:t>
+      </w:r>
+    </w:p>
+    <w:p>
+      <w:r>
+        <w:rPr>
+          <w:noProof/>
+          <w:lang w:val="de-DE" w:eastAsia="de-DE"/>
+        </w:rPr>
+        <w:pict>
+          <v:shape id="_x0000_s1029" type="#_x0000_t75" style="position:absolute;margin-left:0;margin-top:14.4pt;width:323.7pt;height:156.55pt;z-index:-251654144;mso-position-horizontal-relative:text;mso-position-vertical-relative:text" wrapcoords="-36 0 -36 21526 21600 21526 21600 0 -36 0">
+            <v:imagedata r:id="rId12" o:title="Verbindungen suchen"/>
+            <w10:wrap type="tight"/>
+          </v:shape>
+        </w:pict>
+      </w:r>
+    </w:p>
+    <w:p/>
+    <w:p/>
+    <w:p/>
+    <w:p/>
+    <w:p/>
+    <w:p/>
+    <w:p/>
+    <w:p/>
+    <w:p>
+      <w:r>
+        <w:t>Bei Datums und Zeitänderungen werden die Verbindungen entsprechend angepasst.</w:t>
+      </w:r>
+    </w:p>
+    <w:p>
+      <w:r>
+        <w:rPr>
+          <w:noProof/>
+          <w:lang w:val="de-DE" w:eastAsia="de-DE"/>
+        </w:rPr>
+        <w:pict>
+          <v:shape id="_x0000_s1030" type="#_x0000_t75" style="position:absolute;margin-left:4.05pt;margin-top:1.9pt;width:326.55pt;height:160.5pt;z-index:-251653120;mso-position-horizontal-relative:text;mso-position-vertical-relative:text" wrapcoords="-36 0 -36 21527 21600 21527 21600 0 -36 0">
+            <v:imagedata r:id="rId13" o:title="zeit"/>
+            <w10:wrap type="tight"/>
+          </v:shape>
+        </w:pict>
+      </w:r>
+    </w:p>
+    <w:p/>
+    <w:p/>
+    <w:p/>
+    <w:p/>
+    <w:p/>
+    <w:p/>
+    <w:p/>
+    <w:p>
+      <w:r>
+        <w:rPr>
+          <w:noProof/>
+          <w:lang w:val="de-DE" w:eastAsia="de-DE"/>
+        </w:rPr>
+        <w:pict>
+          <v:shape id="_x0000_s1032" type="#_x0000_t75" style="position:absolute;margin-left:-4.55pt;margin-top:15pt;width:408.15pt;height:200.15pt;z-index:-251651072;mso-position-horizontal-relative:text;mso-position-vertical-relative:text" wrapcoords="-36 0 -36 21527 21600 21527 21600 0 -36 0">
+            <v:imagedata r:id="rId14" o:title="abfahrtstafel"/>
+            <w10:wrap type="tight"/>
+          </v:shape>
+        </w:pict>
+      </w:r>
+      <w:r>
+        <w:t xml:space="preserve">Die Abfahrtstafel wird nur von der Anfangsstation angezeigt. </w:t>
+      </w:r>
+    </w:p>
+    <w:p/>
+    <w:p/>
+    <w:p/>
+    <w:p/>
+    <w:p>
+      <w:pPr>
+        <w:pStyle w:val="Titel"/>
+        <w:rPr>
+          <w:rFonts w:asciiTheme="minorHAnsi" w:eastAsiaTheme="minorHAnsi" w:hAnsiTheme="minorHAnsi" w:cstheme="minorBidi"/>
+          <w:spacing w:val="0"/>
+          <w:kern w:val="0"/>
+          <w:sz w:val="22"/>
+          <w:szCs w:val="22"/>
+        </w:rPr>
+      </w:pPr>
+    </w:p>
+    <w:p>
+      <w:pPr>
+        <w:pStyle w:val="Titel"/>
+        <w:rPr>
+          <w:rFonts w:asciiTheme="minorHAnsi" w:eastAsiaTheme="minorHAnsi" w:hAnsiTheme="minorHAnsi" w:cstheme="minorBidi"/>
+          <w:spacing w:val="0"/>
+          <w:kern w:val="0"/>
+          <w:sz w:val="22"/>
+          <w:szCs w:val="22"/>
+        </w:rPr>
+      </w:pPr>
+    </w:p>
+    <w:p>
+      <w:pPr>
+        <w:pStyle w:val="Titel"/>
+        <w:rPr>
+          <w:rFonts w:asciiTheme="minorHAnsi" w:eastAsiaTheme="minorHAnsi" w:hAnsiTheme="minorHAnsi" w:cstheme="minorBidi"/>
+          <w:spacing w:val="0"/>
+          <w:kern w:val="0"/>
+          <w:sz w:val="22"/>
+          <w:szCs w:val="22"/>
+        </w:rPr>
+      </w:pPr>
+    </w:p>
+    <w:p>
+      <w:pPr>
+        <w:pStyle w:val="Titel"/>
+        <w:rPr>
+          <w:rFonts w:asciiTheme="minorHAnsi" w:eastAsiaTheme="minorHAnsi" w:hAnsiTheme="minorHAnsi" w:cstheme="minorBidi"/>
+          <w:spacing w:val="0"/>
+          <w:kern w:val="0"/>
+          <w:sz w:val="22"/>
+          <w:szCs w:val="22"/>
+        </w:rPr>
+      </w:pPr>
+    </w:p>
+    <w:p>
+      <w:pPr>
+        <w:pStyle w:val="Titel"/>
+        <w:rPr>
+          <w:rFonts w:asciiTheme="minorHAnsi" w:eastAsiaTheme="minorHAnsi" w:hAnsiTheme="minorHAnsi" w:cstheme="minorBidi"/>
+          <w:spacing w:val="0"/>
+          <w:kern w:val="0"/>
+          <w:sz w:val="22"/>
+          <w:szCs w:val="22"/>
+        </w:rPr>
+      </w:pPr>
+    </w:p>
+    <w:p>
+      <w:pPr>
+        <w:pStyle w:val="Titel"/>
+        <w:rPr>
+          <w:rFonts w:asciiTheme="minorHAnsi" w:eastAsiaTheme="minorHAnsi" w:hAnsiTheme="minorHAnsi" w:cstheme="minorBidi"/>
+          <w:spacing w:val="0"/>
+          <w:kern w:val="0"/>
+          <w:sz w:val="22"/>
+          <w:szCs w:val="22"/>
+        </w:rPr>
+      </w:pPr>
+    </w:p>
+    <w:p>
+      <w:pPr>
+        <w:pStyle w:val="Titel"/>
+        <w:rPr>
+          <w:rFonts w:asciiTheme="minorHAnsi" w:eastAsiaTheme="minorHAnsi" w:hAnsiTheme="minorHAnsi" w:cstheme="minorBidi"/>
+          <w:spacing w:val="0"/>
+          <w:kern w:val="0"/>
+          <w:sz w:val="22"/>
+          <w:szCs w:val="22"/>
+        </w:rPr>
+      </w:pPr>
+    </w:p>
+    <w:p>
+      <w:pPr>
+        <w:pStyle w:val="Titel"/>
+        <w:rPr>
+          <w:rFonts w:asciiTheme="minorHAnsi" w:eastAsiaTheme="minorHAnsi" w:hAnsiTheme="minorHAnsi" w:cstheme="minorBidi"/>
+          <w:spacing w:val="0"/>
+          <w:kern w:val="0"/>
+          <w:sz w:val="22"/>
+          <w:szCs w:val="22"/>
+        </w:rPr>
+      </w:pPr>
+    </w:p>
+    <w:p>
+      <w:pPr>
+        <w:pStyle w:val="Titel"/>
+        <w:rPr>
+          <w:rFonts w:asciiTheme="minorHAnsi" w:eastAsiaTheme="minorHAnsi" w:hAnsiTheme="minorHAnsi" w:cstheme="minorBidi"/>
+          <w:spacing w:val="0"/>
+          <w:kern w:val="0"/>
+          <w:sz w:val="22"/>
+          <w:szCs w:val="22"/>
+        </w:rPr>
+      </w:pPr>
+    </w:p>
+    <w:p>
+      <w:pPr>
+        <w:pStyle w:val="Titel"/>
+        <w:rPr>
+          <w:rFonts w:asciiTheme="minorHAnsi" w:eastAsiaTheme="minorHAnsi" w:hAnsiTheme="minorHAnsi" w:cstheme="minorBidi"/>
+          <w:spacing w:val="0"/>
+          <w:kern w:val="0"/>
+          <w:sz w:val="22"/>
+          <w:szCs w:val="22"/>
+        </w:rPr>
+      </w:pPr>
+      <w:r>
+        <w:rPr>
+          <w:rFonts w:asciiTheme="minorHAnsi" w:eastAsiaTheme="minorHAnsi" w:hAnsiTheme="minorHAnsi" w:cstheme="minorBidi"/>
+          <w:spacing w:val="0"/>
+          <w:kern w:val="0"/>
+          <w:sz w:val="22"/>
+          <w:szCs w:val="22"/>
+        </w:rPr>
+        <w:lastRenderedPageBreak/>
+        <w:t>Nach den ersten drei Buchstaben werden die Stationen automatisch angezeigt.</w:t>
+      </w:r>
+    </w:p>
+    <w:p>
+      <w:pPr>
+        <w:pStyle w:val="berschrift1"/>
+      </w:pPr>
+      <w:bookmarkStart w:id="8" w:name="_Toc533162551"/>
+      <w:r>
+        <w:rPr>
+          <w:rFonts w:asciiTheme="minorHAnsi" w:eastAsiaTheme="minorHAnsi" w:hAnsiTheme="minorHAnsi" w:cstheme="minorBidi"/>
+          <w:color w:val="auto"/>
+          <w:sz w:val="22"/>
+          <w:szCs w:val="22"/>
+        </w:rPr>
+        <w:pict>
+          <v:shape id="_x0000_s1033" type="#_x0000_t75" style="position:absolute;margin-left:-2.3pt;margin-top:13.8pt;width:453.5pt;height:226.2pt;z-index:-251650048;mso-position-horizontal-relative:text;mso-position-vertical-relative:text" wrapcoords="-36 0 -36 21528 21600 21528 21600 0 -36 0">
+            <v:imagedata r:id="rId15" o:title="Autocomplete"/>
+            <w10:wrap type="tight"/>
+          </v:shape>
+        </w:pict>
+      </w:r>
+      <w:bookmarkEnd w:id="8"/>
+    </w:p>
+    <w:p>
+      <w:r>
+        <w:pict>
+          <v:shape id="_x0000_s1034" type="#_x0000_t75" style="position:absolute;margin-left:4.65pt;margin-top:33.7pt;width:453.4pt;height:222.65pt;z-index:-251649024;mso-position-horizontal-relative:text;mso-position-vertical-relative:text" wrapcoords="-36 0 -36 21527 21600 21527 21600 0 -36 0">
+            <v:imagedata r:id="rId16" o:title="google maps"/>
+            <w10:wrap type="tight"/>
+          </v:shape>
+        </w:pict>
+      </w:r>
+      <w:r>
+        <w:t xml:space="preserve">Auf dem Button Google </w:t>
+      </w:r>
+      <w:proofErr w:type="spellStart"/>
+      <w:r>
+        <w:t>Maps</w:t>
+      </w:r>
+      <w:proofErr w:type="spellEnd"/>
+      <w:r>
+        <w:t xml:space="preserve"> wird der aktuelle Standort der Anfangsstation angezeigt.</w:t>
+      </w:r>
+    </w:p>
+    <w:p/>
+    <w:p/>
+    <w:p/>
+    <w:p/>
+    <w:p/>
+    <w:p/>
+    <w:p>
+      <w:r>
+        <w:rPr>
+          <w:noProof/>
+          <w:lang w:val="de-DE" w:eastAsia="de-DE"/>
+        </w:rPr>
+        <w:lastRenderedPageBreak/>
+        <w:pict>
+          <v:shape id="_x0000_s1035" type="#_x0000_t75" style="position:absolute;margin-left:-2.35pt;margin-top:34pt;width:452.9pt;height:248.25pt;z-index:-251648000;mso-position-horizontal-relative:text;mso-position-vertical-relative:text" wrapcoords="-36 0 -36 21535 21600 21535 21600 0 -36 0">
+            <v:imagedata r:id="rId17" o:title="email"/>
+            <w10:wrap type="tight"/>
+          </v:shape>
+        </w:pict>
+      </w:r>
+      <w:r>
+        <w:t>Nachdem die Verbindungen eingegeben wurden kann man diese Liste an die untenstehende Mail senden.</w:t>
+      </w:r>
+    </w:p>
+    <w:p/>
+    <w:p>
+      <w:r>
+        <w:rPr>
+          <w:noProof/>
+          <w:lang w:val="de-DE" w:eastAsia="de-DE"/>
+        </w:rPr>
+        <w:pict>
+          <v:shape id="_x0000_s1036" type="#_x0000_t75" style="position:absolute;margin-left:-13.25pt;margin-top:89.05pt;width:453.1pt;height:181.35pt;z-index:-251646976;mso-position-horizontal-relative:text;mso-position-vertical-relative:text" wrapcoords="-36 0 -36 21511 21600 21511 21600 0 -36 0">
+            <v:imagedata r:id="rId18" o:title="gmail"/>
+            <w10:wrap type="tight"/>
+          </v:shape>
+        </w:pict>
+      </w:r>
+    </w:p>
+    <w:p/>
+    <w:p>
+      <w:pPr>
+        <w:ind w:firstLine="708"/>
+      </w:pPr>
+      <w:r>
+        <w:t>Der Fahrplan wurde an die aktuelle Email-Adresse gesendet.</w:t>
+      </w:r>
+    </w:p>
+    <w:p>
+      <w:pPr>
+        <w:pStyle w:val="berschrift1"/>
+      </w:pPr>
+      <w:bookmarkStart w:id="9" w:name="_Toc533162552"/>
+    </w:p>
+    <w:p>
+      <w:pPr>
+        <w:pStyle w:val="berschrift1"/>
+      </w:pPr>
+    </w:p>
+    <w:p/>
+    <w:p>
+      <w:pPr>
+        <w:pStyle w:val="berschrift1"/>
+      </w:pPr>
+      <w:r>
+        <w:lastRenderedPageBreak/>
+        <w:t>Applikation herunterladen und deinstallieren</w:t>
+      </w:r>
+      <w:bookmarkEnd w:id="9"/>
+    </w:p>
+    <w:p>
+      <w:bookmarkStart w:id="10" w:name="_GoBack"/>
+      <w:bookmarkEnd w:id="10"/>
+    </w:p>
+    <w:p/>
+    <w:p/>
+    <w:p>
+      <w:pPr>
+        <w:pStyle w:val="berschrift1"/>
+      </w:pPr>
+      <w:bookmarkStart w:id="11" w:name="_Toc533162553"/>
+      <w:r>
         <w:t>Quellenverzeichnis</w:t>
       </w:r>
-      <w:bookmarkStart w:id="4" w:name="_GoBack"/>
-      <w:bookmarkEnd w:id="4"/>
+      <w:bookmarkEnd w:id="11"/>
     </w:p>
     <w:sectPr>
+      <w:footerReference w:type="default" r:id="rId19"/>
       <w:pgSz w:w="11906" w:h="16838"/>
       <w:pgMar w:top="1417" w:right="1417" w:bottom="1134" w:left="1417" w:header="708" w:footer="708" w:gutter="0"/>
       <w:cols w:space="708"/>
@@ -907,6 +2494,102 @@
     </w:sectPr>
   </w:body>
 </w:document>
+</file>
+
+<file path=word/endnotes.xml><?xml version="1.0" encoding="utf-8"?>
+<w:endnotes xmlns:wpc="http://schemas.microsoft.com/office/word/2010/wordprocessingCanvas" xmlns:cx="http://schemas.microsoft.com/office/drawing/2014/chartex" xmlns:cx1="http://schemas.microsoft.com/office/drawing/2015/9/8/chartex" xmlns:mc="http://schemas.openxmlformats.org/markup-compatibility/2006" xmlns:o="urn:schemas-microsoft-com:office:office" xmlns:r="http://schemas.openxmlformats.org/officeDocument/2006/relationships" xmlns:m="http://schemas.openxmlformats.org/officeDocument/2006/math" xmlns:v="urn:schemas-microsoft-com:vml" xmlns:wp14="http://schemas.microsoft.com/office/word/2010/wordprocessingDrawing" xmlns:wp="http://schemas.openxmlformats.org/drawingml/2006/wordprocessingDrawing" xmlns:w10="urn:schemas-microsoft-com:office:word" xmlns:w="http://schemas.openxmlformats.org/wordprocessingml/2006/main" xmlns:w14="http://schemas.microsoft.com/office/word/2010/wordml" xmlns:w15="http://schemas.microsoft.com/office/word/2012/wordml" xmlns:w16se="http://schemas.microsoft.com/office/word/2015/wordml/symex" xmlns:wpg="http://schemas.microsoft.com/office/word/2010/wordprocessingGroup" xmlns:wpi="http://schemas.microsoft.com/office/word/2010/wordprocessingInk" xmlns:wne="http://schemas.microsoft.com/office/word/2006/wordml" xmlns:wps="http://schemas.microsoft.com/office/word/2010/wordprocessingShape" mc:Ignorable="w14 w15 w16se wp14">
+  <w:endnote w:type="separator" w:id="-1">
+    <w:p>
+      <w:pPr>
+        <w:spacing w:after="0" w:line="240" w:lineRule="auto"/>
+      </w:pPr>
+      <w:r>
+        <w:separator/>
+      </w:r>
+    </w:p>
+  </w:endnote>
+  <w:endnote w:type="continuationSeparator" w:id="0">
+    <w:p>
+      <w:pPr>
+        <w:spacing w:after="0" w:line="240" w:lineRule="auto"/>
+      </w:pPr>
+      <w:r>
+        <w:continuationSeparator/>
+      </w:r>
+    </w:p>
+  </w:endnote>
+</w:endnotes>
+</file>
+
+<file path=word/footer1.xml><?xml version="1.0" encoding="utf-8"?>
+<w:ftr xmlns:wpc="http://schemas.microsoft.com/office/word/2010/wordprocessingCanvas" xmlns:cx="http://schemas.microsoft.com/office/drawing/2014/chartex" xmlns:cx1="http://schemas.microsoft.com/office/drawing/2015/9/8/chartex" xmlns:mc="http://schemas.openxmlformats.org/markup-compatibility/2006" xmlns:o="urn:schemas-microsoft-com:office:office" xmlns:r="http://schemas.openxmlformats.org/officeDocument/2006/relationships" xmlns:m="http://schemas.openxmlformats.org/officeDocument/2006/math" xmlns:v="urn:schemas-microsoft-com:vml" xmlns:wp14="http://schemas.microsoft.com/office/word/2010/wordprocessingDrawing" xmlns:wp="http://schemas.openxmlformats.org/drawingml/2006/wordprocessingDrawing" xmlns:w10="urn:schemas-microsoft-com:office:word" xmlns:w="http://schemas.openxmlformats.org/wordprocessingml/2006/main" xmlns:w14="http://schemas.microsoft.com/office/word/2010/wordml" xmlns:w15="http://schemas.microsoft.com/office/word/2012/wordml" xmlns:w16se="http://schemas.microsoft.com/office/word/2015/wordml/symex" xmlns:wpg="http://schemas.microsoft.com/office/word/2010/wordprocessingGroup" xmlns:wpi="http://schemas.microsoft.com/office/word/2010/wordprocessingInk" xmlns:wne="http://schemas.microsoft.com/office/word/2006/wordml" xmlns:wps="http://schemas.microsoft.com/office/word/2010/wordprocessingShape" mc:Ignorable="w14 w15 w16se wp14">
+  <w:sdt>
+    <w:sdtPr>
+      <w:id w:val="19127843"/>
+      <w:docPartObj>
+        <w:docPartGallery w:val="Page Numbers (Bottom of Page)"/>
+        <w:docPartUnique/>
+      </w:docPartObj>
+    </w:sdtPr>
+    <w:sdtContent>
+      <w:p>
+        <w:pPr>
+          <w:pStyle w:val="Fuzeile"/>
+          <w:jc w:val="center"/>
+        </w:pPr>
+        <w:r>
+          <w:fldChar w:fldCharType="begin"/>
+        </w:r>
+        <w:r>
+          <w:instrText>PAGE   \* MERGEFORMAT</w:instrText>
+        </w:r>
+        <w:r>
+          <w:fldChar w:fldCharType="separate"/>
+        </w:r>
+        <w:r>
+          <w:rPr>
+            <w:noProof/>
+            <w:lang w:val="de-DE"/>
+          </w:rPr>
+          <w:t>8</w:t>
+        </w:r>
+        <w:r>
+          <w:fldChar w:fldCharType="end"/>
+        </w:r>
+      </w:p>
+    </w:sdtContent>
+  </w:sdt>
+  <w:p>
+    <w:pPr>
+      <w:pStyle w:val="Fuzeile"/>
+    </w:pPr>
+  </w:p>
+</w:ftr>
+</file>
+
+<file path=word/footnotes.xml><?xml version="1.0" encoding="utf-8"?>
+<w:footnotes xmlns:wpc="http://schemas.microsoft.com/office/word/2010/wordprocessingCanvas" xmlns:cx="http://schemas.microsoft.com/office/drawing/2014/chartex" xmlns:cx1="http://schemas.microsoft.com/office/drawing/2015/9/8/chartex" xmlns:mc="http://schemas.openxmlformats.org/markup-compatibility/2006" xmlns:o="urn:schemas-microsoft-com:office:office" xmlns:r="http://schemas.openxmlformats.org/officeDocument/2006/relationships" xmlns:m="http://schemas.openxmlformats.org/officeDocument/2006/math" xmlns:v="urn:schemas-microsoft-com:vml" xmlns:wp14="http://schemas.microsoft.com/office/word/2010/wordprocessingDrawing" xmlns:wp="http://schemas.openxmlformats.org/drawingml/2006/wordprocessingDrawing" xmlns:w10="urn:schemas-microsoft-com:office:word" xmlns:w="http://schemas.openxmlformats.org/wordprocessingml/2006/main" xmlns:w14="http://schemas.microsoft.com/office/word/2010/wordml" xmlns:w15="http://schemas.microsoft.com/office/word/2012/wordml" xmlns:w16se="http://schemas.microsoft.com/office/word/2015/wordml/symex" xmlns:wpg="http://schemas.microsoft.com/office/word/2010/wordprocessingGroup" xmlns:wpi="http://schemas.microsoft.com/office/word/2010/wordprocessingInk" xmlns:wne="http://schemas.microsoft.com/office/word/2006/wordml" xmlns:wps="http://schemas.microsoft.com/office/word/2010/wordprocessingShape" mc:Ignorable="w14 w15 w16se wp14">
+  <w:footnote w:type="separator" w:id="-1">
+    <w:p>
+      <w:pPr>
+        <w:spacing w:after="0" w:line="240" w:lineRule="auto"/>
+      </w:pPr>
+      <w:r>
+        <w:separator/>
+      </w:r>
+    </w:p>
+  </w:footnote>
+  <w:footnote w:type="continuationSeparator" w:id="0">
+    <w:p>
+      <w:pPr>
+        <w:spacing w:after="0" w:line="240" w:lineRule="auto"/>
+      </w:pPr>
+      <w:r>
+        <w:continuationSeparator/>
+      </w:r>
+    </w:p>
+  </w:footnote>
+</w:footnotes>
 </file>
 
 <file path=word/styles.xml><?xml version="1.0" encoding="utf-8"?>
@@ -1414,6 +3097,103 @@
       <w:u w:val="single"/>
     </w:rPr>
   </w:style>
+  <w:style w:type="table" w:styleId="Tabellenraster">
+    <w:name w:val="Table Grid"/>
+    <w:basedOn w:val="NormaleTabelle"/>
+    <w:uiPriority w:val="39"/>
+    <w:rsid w:val="00241D67"/>
+    <w:pPr>
+      <w:spacing w:after="0" w:line="240" w:lineRule="auto"/>
+    </w:pPr>
+    <w:tblPr>
+      <w:tblBorders>
+        <w:top w:val="single" w:sz="4" w:space="0" w:color="auto"/>
+        <w:left w:val="single" w:sz="4" w:space="0" w:color="auto"/>
+        <w:bottom w:val="single" w:sz="4" w:space="0" w:color="auto"/>
+        <w:right w:val="single" w:sz="4" w:space="0" w:color="auto"/>
+        <w:insideH w:val="single" w:sz="4" w:space="0" w:color="auto"/>
+        <w:insideV w:val="single" w:sz="4" w:space="0" w:color="auto"/>
+      </w:tblBorders>
+    </w:tblPr>
+  </w:style>
+  <w:style w:type="paragraph" w:styleId="Kopfzeile">
+    <w:name w:val="header"/>
+    <w:basedOn w:val="Standard"/>
+    <w:link w:val="KopfzeileZchn"/>
+    <w:uiPriority w:val="99"/>
+    <w:unhideWhenUsed/>
+    <w:rsid w:val="007371B6"/>
+    <w:pPr>
+      <w:tabs>
+        <w:tab w:val="center" w:pos="4536"/>
+        <w:tab w:val="right" w:pos="9072"/>
+      </w:tabs>
+      <w:spacing w:after="0" w:line="240" w:lineRule="auto"/>
+    </w:pPr>
+  </w:style>
+  <w:style w:type="character" w:customStyle="1" w:styleId="KopfzeileZchn">
+    <w:name w:val="Kopfzeile Zchn"/>
+    <w:basedOn w:val="Absatz-Standardschriftart"/>
+    <w:link w:val="Kopfzeile"/>
+    <w:uiPriority w:val="99"/>
+    <w:rsid w:val="007371B6"/>
+  </w:style>
+  <w:style w:type="paragraph" w:styleId="Fuzeile">
+    <w:name w:val="footer"/>
+    <w:basedOn w:val="Standard"/>
+    <w:link w:val="FuzeileZchn"/>
+    <w:uiPriority w:val="99"/>
+    <w:unhideWhenUsed/>
+    <w:rsid w:val="007371B6"/>
+    <w:pPr>
+      <w:tabs>
+        <w:tab w:val="center" w:pos="4536"/>
+        <w:tab w:val="right" w:pos="9072"/>
+      </w:tabs>
+      <w:spacing w:after="0" w:line="240" w:lineRule="auto"/>
+    </w:pPr>
+  </w:style>
+  <w:style w:type="character" w:customStyle="1" w:styleId="FuzeileZchn">
+    <w:name w:val="Fußzeile Zchn"/>
+    <w:basedOn w:val="Absatz-Standardschriftart"/>
+    <w:link w:val="Fuzeile"/>
+    <w:uiPriority w:val="99"/>
+    <w:rsid w:val="007371B6"/>
+  </w:style>
+  <w:style w:type="paragraph" w:styleId="Titel">
+    <w:name w:val="Title"/>
+    <w:basedOn w:val="Standard"/>
+    <w:next w:val="Standard"/>
+    <w:link w:val="TitelZchn"/>
+    <w:uiPriority w:val="10"/>
+    <w:qFormat/>
+    <w:rsid w:val="007D7794"/>
+    <w:pPr>
+      <w:spacing w:after="0" w:line="240" w:lineRule="auto"/>
+      <w:contextualSpacing/>
+    </w:pPr>
+    <w:rPr>
+      <w:rFonts w:asciiTheme="majorHAnsi" w:eastAsiaTheme="majorEastAsia" w:hAnsiTheme="majorHAnsi" w:cstheme="majorBidi"/>
+      <w:spacing w:val="-10"/>
+      <w:kern w:val="28"/>
+      <w:sz w:val="56"/>
+      <w:szCs w:val="56"/>
+    </w:rPr>
+  </w:style>
+  <w:style w:type="character" w:customStyle="1" w:styleId="TitelZchn">
+    <w:name w:val="Titel Zchn"/>
+    <w:basedOn w:val="Absatz-Standardschriftart"/>
+    <w:link w:val="Titel"/>
+    <w:uiPriority w:val="10"/>
+    <w:rsid w:val="007D7794"/>
+    <w:rPr>
+      <w:rFonts w:asciiTheme="majorHAnsi" w:eastAsiaTheme="majorEastAsia" w:hAnsiTheme="majorHAnsi" w:cstheme="majorBidi"/>
+      <w:spacing w:val="-10"/>
+      <w:kern w:val="28"/>
+      <w:sz w:val="56"/>
+      <w:szCs w:val="56"/>
+    </w:rPr>
+  </w:style>
 </w:styles>
 </file>
 
@@ -1683,7 +3463,7 @@
 </file>
 
 <file path=customXml/itemProps1.xml><?xml version="1.0" encoding="utf-8"?>
-<ds:datastoreItem xmlns:ds="http://schemas.openxmlformats.org/officeDocument/2006/customXml" ds:itemID="{5E2B6203-4517-4768-8178-BFD22E969287}">
+<ds:datastoreItem xmlns:ds="http://schemas.openxmlformats.org/officeDocument/2006/customXml" ds:itemID="{D35940C0-554D-46F9-B528-C6509A1B5FEC}">
   <ds:schemaRefs>
     <ds:schemaRef ds:uri="http://schemas.openxmlformats.org/officeDocument/2006/bibliography"/>
   </ds:schemaRefs>

--- a/ÜK 318 Fahrplan Dokumentation.docx
+++ b/ÜK 318 Fahrplan Dokumentation.docx
@@ -433,7 +433,7 @@
             </w:rPr>
             <w:fldChar w:fldCharType="separate"/>
           </w:r>
-          <w:hyperlink w:anchor="_Toc533162543" w:history="1">
+          <w:hyperlink w:anchor="_Toc533167603" w:history="1">
             <w:r>
               <w:rPr>
                 <w:rStyle w:val="Hyperlink"/>
@@ -460,7 +460,7 @@
                 <w:noProof/>
                 <w:webHidden/>
               </w:rPr>
-              <w:instrText xml:space="preserve"> PAGEREF _Toc533162543 \h </w:instrText>
+              <w:instrText xml:space="preserve"> PAGEREF _Toc533167603 \h </w:instrText>
             </w:r>
             <w:r>
               <w:rPr>
@@ -503,7 +503,7 @@
               <w:lang w:val="de-DE" w:eastAsia="de-DE"/>
             </w:rPr>
           </w:pPr>
-          <w:hyperlink w:anchor="_Toc533162544" w:history="1">
+          <w:hyperlink w:anchor="_Toc533167604" w:history="1">
             <w:r>
               <w:rPr>
                 <w:rStyle w:val="Hyperlink"/>
@@ -530,7 +530,7 @@
                 <w:noProof/>
                 <w:webHidden/>
               </w:rPr>
-              <w:instrText xml:space="preserve"> PAGEREF _Toc533162544 \h </w:instrText>
+              <w:instrText xml:space="preserve"> PAGEREF _Toc533167604 \h </w:instrText>
             </w:r>
             <w:r>
               <w:rPr>
@@ -573,7 +573,7 @@
               <w:lang w:val="de-DE" w:eastAsia="de-DE"/>
             </w:rPr>
           </w:pPr>
-          <w:hyperlink w:anchor="_Toc533162545" w:history="1">
+          <w:hyperlink w:anchor="_Toc533167605" w:history="1">
             <w:r>
               <w:rPr>
                 <w:rStyle w:val="Hyperlink"/>
@@ -600,7 +600,7 @@
                 <w:noProof/>
                 <w:webHidden/>
               </w:rPr>
-              <w:instrText xml:space="preserve"> PAGEREF _Toc533162545 \h </w:instrText>
+              <w:instrText xml:space="preserve"> PAGEREF _Toc533167605 \h </w:instrText>
             </w:r>
             <w:r>
               <w:rPr>
@@ -643,13 +643,13 @@
               <w:lang w:val="de-DE" w:eastAsia="de-DE"/>
             </w:rPr>
           </w:pPr>
-          <w:hyperlink w:anchor="_Toc533162546" w:history="1">
+          <w:hyperlink w:anchor="_Toc533167606" w:history="1">
             <w:r>
               <w:rPr>
                 <w:rStyle w:val="Hyperlink"/>
                 <w:noProof/>
               </w:rPr>
-              <w:t>Mockup</w:t>
+              <w:t>Programmierrechtlinien</w:t>
             </w:r>
             <w:r>
               <w:rPr>
@@ -670,7 +670,7 @@
                 <w:noProof/>
                 <w:webHidden/>
               </w:rPr>
-              <w:instrText xml:space="preserve"> PAGEREF _Toc533162546 \h </w:instrText>
+              <w:instrText xml:space="preserve"> PAGEREF _Toc533167606 \h </w:instrText>
             </w:r>
             <w:r>
               <w:rPr>
@@ -690,7 +690,7 @@
                 <w:noProof/>
                 <w:webHidden/>
               </w:rPr>
-              <w:t>3</w:t>
+              <w:t>2</w:t>
             </w:r>
             <w:r>
               <w:rPr>
@@ -713,13 +713,13 @@
               <w:lang w:val="de-DE" w:eastAsia="de-DE"/>
             </w:rPr>
           </w:pPr>
-          <w:hyperlink w:anchor="_Toc533162547" w:history="1">
+          <w:hyperlink w:anchor="_Toc533167607" w:history="1">
             <w:r>
               <w:rPr>
                 <w:rStyle w:val="Hyperlink"/>
                 <w:noProof/>
               </w:rPr>
-              <w:t>Use case-Diagramm</w:t>
+              <w:t>Unit-Test</w:t>
             </w:r>
             <w:r>
               <w:rPr>
@@ -740,7 +740,7 @@
                 <w:noProof/>
                 <w:webHidden/>
               </w:rPr>
-              <w:instrText xml:space="preserve"> PAGEREF _Toc533162547 \h </w:instrText>
+              <w:instrText xml:space="preserve"> PAGEREF _Toc533167607 \h </w:instrText>
             </w:r>
             <w:r>
               <w:rPr>
@@ -783,13 +783,13 @@
               <w:lang w:val="de-DE" w:eastAsia="de-DE"/>
             </w:rPr>
           </w:pPr>
-          <w:hyperlink w:anchor="_Toc533162548" w:history="1">
+          <w:hyperlink w:anchor="_Toc533167608" w:history="1">
             <w:r>
               <w:rPr>
                 <w:rStyle w:val="Hyperlink"/>
                 <w:noProof/>
               </w:rPr>
-              <w:t>Aktivitätsdiagramm für Anwendungen A001-A003</w:t>
+              <w:t>Mockup</w:t>
             </w:r>
             <w:r>
               <w:rPr>
@@ -810,7 +810,7 @@
                 <w:noProof/>
                 <w:webHidden/>
               </w:rPr>
-              <w:instrText xml:space="preserve"> PAGEREF _Toc533162548 \h </w:instrText>
+              <w:instrText xml:space="preserve"> PAGEREF _Toc533167608 \h </w:instrText>
             </w:r>
             <w:r>
               <w:rPr>
@@ -830,7 +830,7 @@
                 <w:noProof/>
                 <w:webHidden/>
               </w:rPr>
-              <w:t>3</w:t>
+              <w:t>4</w:t>
             </w:r>
             <w:r>
               <w:rPr>
@@ -853,13 +853,13 @@
               <w:lang w:val="de-DE" w:eastAsia="de-DE"/>
             </w:rPr>
           </w:pPr>
-          <w:hyperlink w:anchor="_Toc533162549" w:history="1">
+          <w:hyperlink w:anchor="_Toc533167609" w:history="1">
             <w:r>
               <w:rPr>
                 <w:rStyle w:val="Hyperlink"/>
                 <w:noProof/>
               </w:rPr>
-              <w:t>Testfälle</w:t>
+              <w:t>Use case-Diagramm</w:t>
             </w:r>
             <w:r>
               <w:rPr>
@@ -880,7 +880,7 @@
                 <w:noProof/>
                 <w:webHidden/>
               </w:rPr>
-              <w:instrText xml:space="preserve"> PAGEREF _Toc533162549 \h </w:instrText>
+              <w:instrText xml:space="preserve"> PAGEREF _Toc533167609 \h </w:instrText>
             </w:r>
             <w:r>
               <w:rPr>
@@ -923,13 +923,13 @@
               <w:lang w:val="de-DE" w:eastAsia="de-DE"/>
             </w:rPr>
           </w:pPr>
-          <w:hyperlink w:anchor="_Toc533162550" w:history="1">
+          <w:hyperlink w:anchor="_Toc533167610" w:history="1">
             <w:r>
               <w:rPr>
                 <w:rStyle w:val="Hyperlink"/>
                 <w:noProof/>
               </w:rPr>
-              <w:t>Applikation testen</w:t>
+              <w:t>Aktivitätsdiagramm für Anwendungen A001-A003</w:t>
             </w:r>
             <w:r>
               <w:rPr>
@@ -950,7 +950,7 @@
                 <w:noProof/>
                 <w:webHidden/>
               </w:rPr>
-              <w:instrText xml:space="preserve"> PAGEREF _Toc533162550 \h </w:instrText>
+              <w:instrText xml:space="preserve"> PAGEREF _Toc533167610 \h </w:instrText>
             </w:r>
             <w:r>
               <w:rPr>
@@ -993,13 +993,13 @@
               <w:lang w:val="de-DE" w:eastAsia="de-DE"/>
             </w:rPr>
           </w:pPr>
-          <w:hyperlink w:anchor="_Toc533162552" w:history="1">
+          <w:hyperlink w:anchor="_Toc533167611" w:history="1">
             <w:r>
               <w:rPr>
                 <w:rStyle w:val="Hyperlink"/>
                 <w:noProof/>
               </w:rPr>
-              <w:t>Applikation herunterladen und deinstallieren</w:t>
+              <w:t>Testfälle</w:t>
             </w:r>
             <w:r>
               <w:rPr>
@@ -1020,7 +1020,7 @@
                 <w:noProof/>
                 <w:webHidden/>
               </w:rPr>
-              <w:instrText xml:space="preserve"> PAGEREF _Toc533162552 \h </w:instrText>
+              <w:instrText xml:space="preserve"> PAGEREF _Toc533167611 \h </w:instrText>
             </w:r>
             <w:r>
               <w:rPr>
@@ -1040,7 +1040,7 @@
                 <w:noProof/>
                 <w:webHidden/>
               </w:rPr>
-              <w:t>7</w:t>
+              <w:t>5</w:t>
             </w:r>
             <w:r>
               <w:rPr>
@@ -1063,13 +1063,13 @@
               <w:lang w:val="de-DE" w:eastAsia="de-DE"/>
             </w:rPr>
           </w:pPr>
-          <w:hyperlink w:anchor="_Toc533162553" w:history="1">
+          <w:hyperlink w:anchor="_Toc533167612" w:history="1">
             <w:r>
               <w:rPr>
                 <w:rStyle w:val="Hyperlink"/>
                 <w:noProof/>
               </w:rPr>
-              <w:t>Quellenverzeichnis</w:t>
+              <w:t>Applikation testen</w:t>
             </w:r>
             <w:r>
               <w:rPr>
@@ -1090,7 +1090,7 @@
                 <w:noProof/>
                 <w:webHidden/>
               </w:rPr>
-              <w:instrText xml:space="preserve"> PAGEREF _Toc533162553 \h </w:instrText>
+              <w:instrText xml:space="preserve"> PAGEREF _Toc533167612 \h </w:instrText>
             </w:r>
             <w:r>
               <w:rPr>
@@ -1110,7 +1110,147 @@
                 <w:noProof/>
                 <w:webHidden/>
               </w:rPr>
-              <w:t>7</w:t>
+              <w:t>6</w:t>
+            </w:r>
+            <w:r>
+              <w:rPr>
+                <w:noProof/>
+                <w:webHidden/>
+              </w:rPr>
+              <w:fldChar w:fldCharType="end"/>
+            </w:r>
+          </w:hyperlink>
+        </w:p>
+        <w:p>
+          <w:pPr>
+            <w:pStyle w:val="Verzeichnis1"/>
+            <w:tabs>
+              <w:tab w:val="right" w:leader="dot" w:pos="9062"/>
+            </w:tabs>
+            <w:rPr>
+              <w:rFonts w:eastAsiaTheme="minorEastAsia"/>
+              <w:noProof/>
+              <w:lang w:val="de-DE" w:eastAsia="de-DE"/>
+            </w:rPr>
+          </w:pPr>
+          <w:hyperlink w:anchor="_Toc533167614" w:history="1">
+            <w:r>
+              <w:rPr>
+                <w:rStyle w:val="Hyperlink"/>
+                <w:noProof/>
+              </w:rPr>
+              <w:t>Applikation herunterladen und deinstallieren</w:t>
+            </w:r>
+            <w:r>
+              <w:rPr>
+                <w:noProof/>
+                <w:webHidden/>
+              </w:rPr>
+              <w:tab/>
+            </w:r>
+            <w:r>
+              <w:rPr>
+                <w:noProof/>
+                <w:webHidden/>
+              </w:rPr>
+              <w:fldChar w:fldCharType="begin"/>
+            </w:r>
+            <w:r>
+              <w:rPr>
+                <w:noProof/>
+                <w:webHidden/>
+              </w:rPr>
+              <w:instrText xml:space="preserve"> PAGEREF _Toc533167614 \h </w:instrText>
+            </w:r>
+            <w:r>
+              <w:rPr>
+                <w:noProof/>
+                <w:webHidden/>
+              </w:rPr>
+            </w:r>
+            <w:r>
+              <w:rPr>
+                <w:noProof/>
+                <w:webHidden/>
+              </w:rPr>
+              <w:fldChar w:fldCharType="separate"/>
+            </w:r>
+            <w:r>
+              <w:rPr>
+                <w:noProof/>
+                <w:webHidden/>
+              </w:rPr>
+              <w:t>9</w:t>
+            </w:r>
+            <w:r>
+              <w:rPr>
+                <w:noProof/>
+                <w:webHidden/>
+              </w:rPr>
+              <w:fldChar w:fldCharType="end"/>
+            </w:r>
+          </w:hyperlink>
+        </w:p>
+        <w:p>
+          <w:pPr>
+            <w:pStyle w:val="Verzeichnis1"/>
+            <w:tabs>
+              <w:tab w:val="right" w:leader="dot" w:pos="9062"/>
+            </w:tabs>
+            <w:rPr>
+              <w:rFonts w:eastAsiaTheme="minorEastAsia"/>
+              <w:noProof/>
+              <w:lang w:val="de-DE" w:eastAsia="de-DE"/>
+            </w:rPr>
+          </w:pPr>
+          <w:hyperlink w:anchor="_Toc533167615" w:history="1">
+            <w:r>
+              <w:rPr>
+                <w:rStyle w:val="Hyperlink"/>
+                <w:noProof/>
+              </w:rPr>
+              <w:t>Bildverzeichnis</w:t>
+            </w:r>
+            <w:r>
+              <w:rPr>
+                <w:noProof/>
+                <w:webHidden/>
+              </w:rPr>
+              <w:tab/>
+            </w:r>
+            <w:r>
+              <w:rPr>
+                <w:noProof/>
+                <w:webHidden/>
+              </w:rPr>
+              <w:fldChar w:fldCharType="begin"/>
+            </w:r>
+            <w:r>
+              <w:rPr>
+                <w:noProof/>
+                <w:webHidden/>
+              </w:rPr>
+              <w:instrText xml:space="preserve"> PAGEREF _Toc533167615 \h </w:instrText>
+            </w:r>
+            <w:r>
+              <w:rPr>
+                <w:noProof/>
+                <w:webHidden/>
+              </w:rPr>
+            </w:r>
+            <w:r>
+              <w:rPr>
+                <w:noProof/>
+                <w:webHidden/>
+              </w:rPr>
+              <w:fldChar w:fldCharType="separate"/>
+            </w:r>
+            <w:r>
+              <w:rPr>
+                <w:noProof/>
+                <w:webHidden/>
+              </w:rPr>
+              <w:t>10</w:t>
             </w:r>
             <w:r>
               <w:rPr>
@@ -1144,7 +1284,7 @@
       <w:pPr>
         <w:pStyle w:val="berschrift1"/>
       </w:pPr>
-      <w:bookmarkStart w:id="0" w:name="_Toc533162543"/>
+      <w:bookmarkStart w:id="0" w:name="_Toc533167603"/>
       <w:r>
         <w:t>Einleitung</w:t>
       </w:r>
@@ -1166,7 +1306,7 @@
       <w:pPr>
         <w:pStyle w:val="berschrift1"/>
       </w:pPr>
-      <w:bookmarkStart w:id="1" w:name="_Toc533162544"/>
+      <w:bookmarkStart w:id="1" w:name="_Toc533167604"/>
       <w:r>
         <w:t>Zweck des Dokuments</w:t>
       </w:r>
@@ -1182,7 +1322,7 @@
       <w:pPr>
         <w:pStyle w:val="berschrift1"/>
       </w:pPr>
-      <w:bookmarkStart w:id="2" w:name="_Toc533162545"/>
+      <w:bookmarkStart w:id="2" w:name="_Toc533167605"/>
       <w:r>
         <w:t>Umgesetzte Funktionen</w:t>
       </w:r>
@@ -1190,46 +1330,265 @@
     </w:p>
     <w:p>
       <w:r>
-        <w:t xml:space="preserve">Die Funktionen A001-A006 und A008 konnten umgesetzt werden. Mit der zweitletzten Anforderung hatte ich noch Mühe, wie man diese bewerkstelligen soll. </w:t>
-      </w:r>
-    </w:p>
+        <w:t xml:space="preserve">Die Funktionen A001-A006 und A008 konnten umgesetzt werden. Mit </w:t>
+      </w:r>
+      <w:r>
+        <w:t xml:space="preserve">der Anforderung 007 konnte ich nicht mehr beginnen. </w:t>
+      </w:r>
+    </w:p>
+    <w:p/>
     <w:p>
       <w:pPr>
         <w:pStyle w:val="berschrift1"/>
       </w:pPr>
-    </w:p>
-    <w:p/>
-    <w:p/>
-    <w:p/>
-    <w:p/>
-    <w:p/>
-    <w:p/>
+      <w:bookmarkStart w:id="3" w:name="_Toc533167606"/>
+      <w:r>
+        <w:t>Programmierrechtlinien</w:t>
+      </w:r>
+      <w:bookmarkEnd w:id="3"/>
+    </w:p>
+    <w:p/>
+    <w:p>
+      <w:pPr>
+        <w:rPr>
+          <w:b/>
+        </w:rPr>
+      </w:pPr>
+      <w:r>
+        <w:rPr>
+          <w:b/>
+        </w:rPr>
+        <w:t>GUI- Controls</w:t>
+      </w:r>
+    </w:p>
+    <w:p>
+      <w:r>
+        <w:t xml:space="preserve">Namensgebung von Labels, Buttons, </w:t>
+      </w:r>
+      <w:proofErr w:type="spellStart"/>
+      <w:r>
+        <w:t>Textboxen</w:t>
+      </w:r>
+      <w:proofErr w:type="spellEnd"/>
+      <w:r>
+        <w:t>:</w:t>
+      </w:r>
+    </w:p>
+    <w:p/>
+    <w:p>
+      <w:r>
+        <w:t>-Sollen mit Abkürzungen benannt werden</w:t>
+      </w:r>
+    </w:p>
+    <w:p>
+      <w:r>
+        <w:t xml:space="preserve">Z.B </w:t>
+      </w:r>
+      <w:proofErr w:type="spellStart"/>
+      <w:r>
+        <w:t>tx</w:t>
+      </w:r>
+      <w:r>
+        <w:t>t</w:t>
+      </w:r>
+      <w:proofErr w:type="spellEnd"/>
+      <w:r>
+        <w:t xml:space="preserve"> bei </w:t>
+      </w:r>
+      <w:proofErr w:type="spellStart"/>
+      <w:r>
+        <w:t>Textboxen</w:t>
+      </w:r>
+      <w:proofErr w:type="spellEnd"/>
+      <w:r>
+        <w:t xml:space="preserve">, </w:t>
+      </w:r>
+      <w:proofErr w:type="spellStart"/>
+      <w:r>
+        <w:t>btn</w:t>
+      </w:r>
+      <w:proofErr w:type="spellEnd"/>
+      <w:r>
+        <w:t xml:space="preserve"> bei Buttons</w:t>
+      </w:r>
+    </w:p>
+    <w:p>
+      <w:r>
+        <w:lastRenderedPageBreak/>
+        <w:t>-Name Soll Eindeutig, verständlich und grossgeschrieben sein:</w:t>
+      </w:r>
+    </w:p>
+    <w:p>
+      <w:proofErr w:type="spellStart"/>
+      <w:r>
+        <w:t>txtEingabe</w:t>
+      </w:r>
+      <w:proofErr w:type="spellEnd"/>
+      <w:r>
+        <w:t xml:space="preserve">, </w:t>
+      </w:r>
+      <w:proofErr w:type="spellStart"/>
+      <w:r>
+        <w:t>btnAnzeigen</w:t>
+      </w:r>
+      <w:proofErr w:type="spellEnd"/>
+      <w:r>
+        <w:t>/</w:t>
+      </w:r>
+      <w:proofErr w:type="spellStart"/>
+      <w:r>
+        <w:t>btnSuchen</w:t>
+      </w:r>
+      <w:proofErr w:type="spellEnd"/>
+    </w:p>
+    <w:p/>
+    <w:p>
+      <w:pPr>
+        <w:rPr>
+          <w:b/>
+        </w:rPr>
+      </w:pPr>
+      <w:r>
+        <w:rPr>
+          <w:b/>
+        </w:rPr>
+        <w:t>Kommentieren</w:t>
+      </w:r>
+    </w:p>
+    <w:p>
+      <w:r>
+        <w:t>Nicht in jeder Zeile soll ein Kommentar geschrieben werden.</w:t>
+      </w:r>
+    </w:p>
+    <w:p>
+      <w:r>
+        <w:t>Kommentare sinnvoll verwenden (kurz, Beschreibung von einer Variabel)</w:t>
+      </w:r>
+    </w:p>
+    <w:p>
+      <w:proofErr w:type="spellStart"/>
+      <w:r>
+        <w:t>Komentare</w:t>
+      </w:r>
+      <w:proofErr w:type="spellEnd"/>
+      <w:r>
+        <w:t xml:space="preserve"> immer vor dem kommentierten Code</w:t>
+      </w:r>
+    </w:p>
+    <w:p/>
+    <w:p>
+      <w:pPr>
+        <w:rPr>
+          <w:b/>
+        </w:rPr>
+      </w:pPr>
+      <w:r>
+        <w:rPr>
+          <w:b/>
+        </w:rPr>
+        <w:t>Gutes Beispiel:</w:t>
+      </w:r>
+    </w:p>
+    <w:p>
+      <w:r>
+        <w:t>//Variabel i wenn kleiner als Zehn wird nochmals eins dazugezählt//</w:t>
+      </w:r>
+    </w:p>
+    <w:p>
+      <w:r>
+        <w:t>a = b;</w:t>
+      </w:r>
+    </w:p>
+    <w:p>
+      <w:proofErr w:type="gramStart"/>
+      <w:r>
+        <w:t>for</w:t>
+      </w:r>
+      <w:proofErr w:type="gramEnd"/>
+      <w:r>
+        <w:t xml:space="preserve"> (</w:t>
+      </w:r>
+      <w:proofErr w:type="spellStart"/>
+      <w:r>
+        <w:t>int</w:t>
+      </w:r>
+      <w:proofErr w:type="spellEnd"/>
+      <w:r>
+        <w:t xml:space="preserve"> </w:t>
+      </w:r>
+      <w:proofErr w:type="spellStart"/>
+      <w:r>
+        <w:t>i</w:t>
+      </w:r>
+      <w:proofErr w:type="spellEnd"/>
+      <w:r>
+        <w:t xml:space="preserve"> = 0; </w:t>
+      </w:r>
+      <w:proofErr w:type="spellStart"/>
+      <w:r>
+        <w:t>i</w:t>
+      </w:r>
+      <w:proofErr w:type="spellEnd"/>
+      <w:r>
+        <w:t xml:space="preserve"> &lt; 10; </w:t>
+      </w:r>
+      <w:proofErr w:type="spellStart"/>
+      <w:r>
+        <w:t>i</w:t>
+      </w:r>
+      <w:proofErr w:type="spellEnd"/>
+      <w:r>
+        <w:t>++)</w:t>
+      </w:r>
+    </w:p>
+    <w:p/>
+    <w:p/>
+    <w:p>
+      <w:pPr>
+        <w:rPr>
+          <w:b/>
+        </w:rPr>
+      </w:pPr>
+      <w:r>
+        <w:rPr>
+          <w:b/>
+        </w:rPr>
+        <w:t>Schlechtes Beispiel:</w:t>
+      </w:r>
+    </w:p>
+    <w:p>
+      <w:r>
+        <w:t>a = b;</w:t>
+      </w:r>
+    </w:p>
+    <w:p>
+      <w:proofErr w:type="spellStart"/>
+      <w:r>
+        <w:t>for</w:t>
+      </w:r>
+      <w:proofErr w:type="spellEnd"/>
+      <w:r>
+        <w:t xml:space="preserve"> (</w:t>
+      </w:r>
+      <w:proofErr w:type="spellStart"/>
+      <w:r>
+        <w:t>int</w:t>
+      </w:r>
+      <w:proofErr w:type="spellEnd"/>
+      <w:r>
+        <w:t xml:space="preserve"> i = 0; i &lt; 10; i++) //Variabel i wenn kleiner als Zehn wird nochmals eins dazugezählt//</w:t>
+      </w:r>
+    </w:p>
     <w:p/>
     <w:p>
       <w:pPr>
         <w:pStyle w:val="berschrift1"/>
       </w:pPr>
-      <w:bookmarkStart w:id="3" w:name="_Toc533162546"/>
-      <w:proofErr w:type="spellStart"/>
-      <w:r>
-        <w:lastRenderedPageBreak/>
-        <w:t>Mockup</w:t>
-      </w:r>
-      <w:bookmarkEnd w:id="3"/>
-      <w:proofErr w:type="spellEnd"/>
-    </w:p>
-    <w:p>
-      <w:r>
-        <w:t xml:space="preserve">Als erstes habe ich mir selber vorgestellt, wie diese Applikation aussehen soll. Diese habe ich mit dem Hilfstool </w:t>
-      </w:r>
-      <w:proofErr w:type="spellStart"/>
-      <w:r>
-        <w:t>balsamiq</w:t>
-      </w:r>
-      <w:proofErr w:type="spellEnd"/>
-      <w:r>
-        <w:t xml:space="preserve"> erstellt.</w:t>
-      </w:r>
+      <w:bookmarkStart w:id="4" w:name="_Toc533167607"/>
+      <w:r>
+        <w:t>Unit-Test</w:t>
+      </w:r>
+      <w:bookmarkEnd w:id="4"/>
     </w:p>
     <w:p>
       <w:r>
@@ -1257,44 +1616,81 @@
             <v:path o:extrusionok="f" gradientshapeok="t" o:connecttype="rect"/>
             <o:lock v:ext="edit" aspectratio="t"/>
           </v:shapetype>
-          <v:shape id="_x0000_s1026" type="#_x0000_t75" style="position:absolute;margin-left:-12.95pt;margin-top:20.4pt;width:314.45pt;height:145.85pt;z-index:-251657216;mso-position-horizontal-relative:text;mso-position-vertical-relative:text" wrapcoords="-36 0 -36 21523 21600 21523 21600 0 -36 0">
-            <v:imagedata r:id="rId8" o:title="mockup"/>
+          <v:shape id="_x0000_s1040" type="#_x0000_t75" style="position:absolute;margin-left:0;margin-top:0;width:453.45pt;height:160.8pt;z-index:-251642880;mso-position-horizontal-relative:text;mso-position-vertical-relative:text" wrapcoords="-36 0 -36 21499 21600 21499 21600 0 -36 0">
+            <v:imagedata r:id="rId8" o:title="test"/>
             <w10:wrap type="tight"/>
           </v:shape>
         </w:pict>
       </w:r>
-    </w:p>
-    <w:p/>
-    <w:p/>
-    <w:p/>
-    <w:p/>
-    <w:p/>
-    <w:p/>
-    <w:p/>
-    <w:p/>
-    <w:p/>
+      <w:r>
+        <w:t>Da es vier Strings benötig</w:t>
+      </w:r>
+      <w:r>
+        <w:t xml:space="preserve">t, </w:t>
+      </w:r>
+      <w:r>
+        <w:t xml:space="preserve">habe ich meine vier </w:t>
+      </w:r>
+      <w:proofErr w:type="spellStart"/>
+      <w:r>
+        <w:t>strings</w:t>
+      </w:r>
+      <w:proofErr w:type="spellEnd"/>
+      <w:r>
+        <w:t xml:space="preserve"> </w:t>
+      </w:r>
+      <w:r>
+        <w:t>no</w:t>
+      </w:r>
+      <w:r>
+        <w:t>ch in diesem Format eingegeben.</w:t>
+      </w:r>
+    </w:p>
+    <w:p/>
+    <w:p/>
+    <w:p>
+      <w:bookmarkStart w:id="5" w:name="_GoBack"/>
+      <w:bookmarkEnd w:id="5"/>
+    </w:p>
     <w:p>
       <w:pPr>
         <w:pStyle w:val="berschrift1"/>
       </w:pPr>
-      <w:bookmarkStart w:id="4" w:name="_Toc533162547"/>
+      <w:bookmarkStart w:id="6" w:name="_Toc533167608"/>
       <w:proofErr w:type="spellStart"/>
       <w:r>
-        <w:t>Use</w:t>
-      </w:r>
+        <w:lastRenderedPageBreak/>
+        <w:t>Mockup</w:t>
+      </w:r>
+      <w:bookmarkEnd w:id="6"/>
       <w:proofErr w:type="spellEnd"/>
-      <w:r>
-        <w:t xml:space="preserve"> </w:t>
+    </w:p>
+    <w:p>
+      <w:r>
+        <w:t xml:space="preserve">Als erstes habe ich mir selber vorgestellt, wie diese Applikation aussehen soll. Diese habe ich mit dem Hilfstool </w:t>
       </w:r>
       <w:proofErr w:type="spellStart"/>
       <w:r>
-        <w:t>case</w:t>
+        <w:t>balsamiq</w:t>
       </w:r>
       <w:proofErr w:type="spellEnd"/>
       <w:r>
-        <w:t>-Diagramm</w:t>
-      </w:r>
-      <w:bookmarkEnd w:id="4"/>
+        <w:t xml:space="preserve"> erstellt.</w:t>
+      </w:r>
+      <w:r>
+        <w:t xml:space="preserve"> Die Anordnung im GUI veränderte sich im Gegensatz zum </w:t>
+      </w:r>
+      <w:proofErr w:type="spellStart"/>
+      <w:r>
+        <w:t>Mockup</w:t>
+      </w:r>
+      <w:proofErr w:type="spellEnd"/>
+      <w:r>
+        <w:t xml:space="preserve">. </w:t>
+      </w:r>
+      <w:r>
+        <w:t xml:space="preserve">Ich wollte einfach, dass alle Funktionen darin enthalten sind. </w:t>
+      </w:r>
     </w:p>
     <w:p>
       <w:r>
@@ -1303,8 +1699,8 @@
           <w:lang w:val="de-DE" w:eastAsia="de-DE"/>
         </w:rPr>
         <w:pict>
-          <v:shape id="_x0000_s1027" type="#_x0000_t75" style="position:absolute;margin-left:-3.7pt;margin-top:5.3pt;width:305.2pt;height:157.9pt;z-index:-251656192;mso-position-horizontal-relative:text;mso-position-vertical-relative:text" wrapcoords="-36 0 -36 21531 21600 21531 21600 0 -36 0">
-            <v:imagedata r:id="rId9" o:title="usecase"/>
+          <v:shape id="_x0000_s1026" type="#_x0000_t75" style="position:absolute;margin-left:2.6pt;margin-top:8.3pt;width:314.45pt;height:145.85pt;z-index:-251657216;mso-position-horizontal-relative:text;mso-position-vertical-relative:text" wrapcoords="-36 0 -36 21523 21600 21523 21600 0 -36 0">
+            <v:imagedata r:id="rId9" o:title="mockup"/>
             <w10:wrap type="tight"/>
           </v:shape>
         </w:pict>
@@ -1318,15 +1714,29 @@
     <w:p/>
     <w:p/>
     <w:p/>
+    <w:p/>
     <w:p>
       <w:pPr>
         <w:pStyle w:val="berschrift1"/>
       </w:pPr>
-      <w:bookmarkStart w:id="5" w:name="_Toc533162548"/>
-      <w:r>
-        <w:t>Aktivitätsdiagramm für Anwendungen A001-A003</w:t>
-      </w:r>
-      <w:bookmarkEnd w:id="5"/>
+      <w:bookmarkStart w:id="7" w:name="_Toc533167609"/>
+      <w:proofErr w:type="spellStart"/>
+      <w:r>
+        <w:t>Use</w:t>
+      </w:r>
+      <w:proofErr w:type="spellEnd"/>
+      <w:r>
+        <w:t xml:space="preserve"> </w:t>
+      </w:r>
+      <w:proofErr w:type="spellStart"/>
+      <w:r>
+        <w:t>case</w:t>
+      </w:r>
+      <w:proofErr w:type="spellEnd"/>
+      <w:r>
+        <w:t>-Diagramm</w:t>
+      </w:r>
+      <w:bookmarkEnd w:id="7"/>
     </w:p>
     <w:p>
       <w:r>
@@ -1335,8 +1745,41 @@
           <w:lang w:val="de-DE" w:eastAsia="de-DE"/>
         </w:rPr>
         <w:pict>
-          <v:shape id="_x0000_s1028" type="#_x0000_t75" style="position:absolute;margin-left:-10.05pt;margin-top:18.2pt;width:293.25pt;height:145.35pt;z-index:-251655168;mso-position-horizontal-relative:text;mso-position-vertical-relative:text" wrapcoords="-36 0 -36 21528 21600 21528 21600 0 -36 0">
-            <v:imagedata r:id="rId10" o:title="aktivitätsdiagramm"/>
+          <v:shape id="_x0000_s1027" type="#_x0000_t75" style="position:absolute;margin-left:-3.7pt;margin-top:5.3pt;width:305.2pt;height:157.9pt;z-index:-251656192;mso-position-horizontal-relative:text;mso-position-vertical-relative:text" wrapcoords="-36 0 -36 21531 21600 21531 21600 0 -36 0">
+            <v:imagedata r:id="rId10" o:title="usecase"/>
+            <w10:wrap type="tight"/>
+          </v:shape>
+        </w:pict>
+      </w:r>
+    </w:p>
+    <w:p/>
+    <w:p/>
+    <w:p/>
+    <w:p/>
+    <w:p/>
+    <w:p/>
+    <w:p/>
+    <w:p/>
+    <w:p>
+      <w:pPr>
+        <w:pStyle w:val="berschrift1"/>
+      </w:pPr>
+      <w:bookmarkStart w:id="8" w:name="_Toc533167610"/>
+      <w:r>
+        <w:lastRenderedPageBreak/>
+        <w:t>Aktivitätsdiagramm für Anwendungen A001-A003</w:t>
+      </w:r>
+      <w:bookmarkEnd w:id="8"/>
+    </w:p>
+    <w:p>
+      <w:r>
+        <w:rPr>
+          <w:noProof/>
+          <w:lang w:val="de-DE" w:eastAsia="de-DE"/>
+        </w:rPr>
+        <w:pict>
+          <v:shape id="_x0000_s1039" type="#_x0000_t75" style="position:absolute;margin-left:-3.7pt;margin-top:14pt;width:314.5pt;height:158.8pt;z-index:-251643904;mso-position-horizontal-relative:text;mso-position-vertical-relative:text" wrapcoords="-36 0 -36 21529 21600 21529 21600 0 -36 0">
+            <v:imagedata r:id="rId11" o:title="aktivitätsdiagramm"/>
             <w10:wrap type="tight"/>
           </v:shape>
         </w:pict>
@@ -1359,16 +1802,16 @@
       </w:pPr>
     </w:p>
     <w:p/>
+    <w:p/>
     <w:p>
       <w:pPr>
         <w:pStyle w:val="berschrift1"/>
       </w:pPr>
-      <w:bookmarkStart w:id="6" w:name="_Toc533162549"/>
-      <w:r>
-        <w:lastRenderedPageBreak/>
+      <w:bookmarkStart w:id="9" w:name="_Toc533167611"/>
+      <w:r>
         <w:t>Testfälle</w:t>
       </w:r>
-      <w:bookmarkEnd w:id="6"/>
+      <w:bookmarkEnd w:id="9"/>
     </w:p>
     <w:tbl>
       <w:tblPr>
@@ -1519,7 +1962,113 @@
                 <w:b w:val="0"/>
                 <w:sz w:val="22"/>
               </w:rPr>
-              <w:t xml:space="preserve">Der Benutzer öffnet die Applikation oder das Programm. </w:t>
+              <w:t>Benutzer gibt in</w:t>
+            </w:r>
+          </w:p>
+          <w:p>
+            <w:pPr>
+              <w:pStyle w:val="Formatvorlage22"/>
+              <w:rPr>
+                <w:rFonts w:asciiTheme="majorHAnsi" w:hAnsiTheme="majorHAnsi" w:cstheme="majorHAnsi"/>
+                <w:b w:val="0"/>
+                <w:sz w:val="22"/>
+              </w:rPr>
+            </w:pPr>
+            <w:r>
+              <w:rPr>
+                <w:rFonts w:asciiTheme="majorHAnsi" w:hAnsiTheme="majorHAnsi" w:cstheme="majorHAnsi"/>
+                <w:b w:val="0"/>
+                <w:sz w:val="22"/>
+              </w:rPr>
+              <w:t xml:space="preserve"> von: Luzern Bahnhof</w:t>
+            </w:r>
+          </w:p>
+          <w:p>
+            <w:pPr>
+              <w:pStyle w:val="Formatvorlage22"/>
+              <w:rPr>
+                <w:rFonts w:asciiTheme="majorHAnsi" w:hAnsiTheme="majorHAnsi" w:cstheme="majorHAnsi"/>
+                <w:b w:val="0"/>
+                <w:sz w:val="22"/>
+              </w:rPr>
+            </w:pPr>
+            <w:r>
+              <w:rPr>
+                <w:rFonts w:asciiTheme="majorHAnsi" w:hAnsiTheme="majorHAnsi" w:cstheme="majorHAnsi"/>
+                <w:b w:val="0"/>
+                <w:sz w:val="22"/>
+              </w:rPr>
+              <w:t xml:space="preserve">nach: Davos Platz </w:t>
+            </w:r>
+          </w:p>
+          <w:p>
+            <w:pPr>
+              <w:pStyle w:val="Formatvorlage22"/>
+              <w:rPr>
+                <w:rFonts w:asciiTheme="majorHAnsi" w:hAnsiTheme="majorHAnsi" w:cstheme="majorHAnsi"/>
+                <w:b w:val="0"/>
+                <w:sz w:val="22"/>
+              </w:rPr>
+            </w:pPr>
+            <w:r>
+              <w:rPr>
+                <w:rFonts w:asciiTheme="majorHAnsi" w:hAnsiTheme="majorHAnsi" w:cstheme="majorHAnsi"/>
+                <w:b w:val="0"/>
+                <w:sz w:val="22"/>
+              </w:rPr>
+              <w:t>Datum</w:t>
+            </w:r>
+            <w:r>
+              <w:rPr>
+                <w:rFonts w:asciiTheme="majorHAnsi" w:hAnsiTheme="majorHAnsi" w:cstheme="majorHAnsi"/>
+                <w:b w:val="0"/>
+                <w:sz w:val="22"/>
+              </w:rPr>
+              <w:t>: 21.12.2018</w:t>
+            </w:r>
+          </w:p>
+          <w:p>
+            <w:pPr>
+              <w:pStyle w:val="Formatvorlage22"/>
+              <w:rPr>
+                <w:rFonts w:asciiTheme="majorHAnsi" w:hAnsiTheme="majorHAnsi" w:cstheme="majorHAnsi"/>
+                <w:b w:val="0"/>
+                <w:sz w:val="22"/>
+              </w:rPr>
+            </w:pPr>
+            <w:r>
+              <w:rPr>
+                <w:rFonts w:asciiTheme="majorHAnsi" w:hAnsiTheme="majorHAnsi" w:cstheme="majorHAnsi"/>
+                <w:b w:val="0"/>
+                <w:sz w:val="22"/>
+              </w:rPr>
+              <w:t>Zeit</w:t>
+            </w:r>
+            <w:r>
+              <w:rPr>
+                <w:rFonts w:asciiTheme="majorHAnsi" w:hAnsiTheme="majorHAnsi" w:cstheme="majorHAnsi"/>
+                <w:b w:val="0"/>
+                <w:sz w:val="22"/>
+              </w:rPr>
+              <w:t>: 11:45</w:t>
+            </w:r>
+          </w:p>
+          <w:p>
+            <w:pPr>
+              <w:pStyle w:val="Formatvorlage22"/>
+              <w:rPr>
+                <w:rFonts w:asciiTheme="majorHAnsi" w:hAnsiTheme="majorHAnsi" w:cstheme="majorHAnsi"/>
+                <w:b w:val="0"/>
+                <w:sz w:val="22"/>
+              </w:rPr>
+            </w:pPr>
+            <w:r>
+              <w:rPr>
+                <w:rFonts w:asciiTheme="majorHAnsi" w:hAnsiTheme="majorHAnsi" w:cstheme="majorHAnsi"/>
+                <w:b w:val="0"/>
+                <w:sz w:val="22"/>
+              </w:rPr>
+              <w:t xml:space="preserve"> «Verbindungen suchen»</w:t>
             </w:r>
           </w:p>
         </w:tc>
@@ -1590,7 +2139,97 @@
                 <w:b w:val="0"/>
                 <w:sz w:val="22"/>
               </w:rPr>
-              <w:t>Benutzer gibt die Stationen in den Textfeldern «von» und «nach» ein. «Datum» und «Zeit» eingeben und auf den Button «Verbindung suchen».</w:t>
+              <w:t>Benutzer gibt in</w:t>
+            </w:r>
+          </w:p>
+          <w:p>
+            <w:pPr>
+              <w:pStyle w:val="Formatvorlage22"/>
+              <w:rPr>
+                <w:rFonts w:asciiTheme="majorHAnsi" w:hAnsiTheme="majorHAnsi" w:cstheme="majorHAnsi"/>
+                <w:b w:val="0"/>
+                <w:sz w:val="22"/>
+              </w:rPr>
+            </w:pPr>
+            <w:r>
+              <w:rPr>
+                <w:rFonts w:asciiTheme="majorHAnsi" w:hAnsiTheme="majorHAnsi" w:cstheme="majorHAnsi"/>
+                <w:b w:val="0"/>
+                <w:sz w:val="22"/>
+              </w:rPr>
+              <w:t xml:space="preserve"> von: Luzern Bahnhof</w:t>
+            </w:r>
+          </w:p>
+          <w:p>
+            <w:pPr>
+              <w:pStyle w:val="Formatvorlage22"/>
+              <w:rPr>
+                <w:rFonts w:asciiTheme="majorHAnsi" w:hAnsiTheme="majorHAnsi" w:cstheme="majorHAnsi"/>
+                <w:b w:val="0"/>
+                <w:sz w:val="22"/>
+              </w:rPr>
+            </w:pPr>
+            <w:r>
+              <w:rPr>
+                <w:rFonts w:asciiTheme="majorHAnsi" w:hAnsiTheme="majorHAnsi" w:cstheme="majorHAnsi"/>
+                <w:b w:val="0"/>
+                <w:sz w:val="22"/>
+              </w:rPr>
+              <w:t xml:space="preserve">nach: Davos Platz </w:t>
+            </w:r>
+          </w:p>
+          <w:p>
+            <w:pPr>
+              <w:pStyle w:val="Formatvorlage22"/>
+              <w:rPr>
+                <w:rFonts w:asciiTheme="majorHAnsi" w:hAnsiTheme="majorHAnsi" w:cstheme="majorHAnsi"/>
+                <w:b w:val="0"/>
+                <w:sz w:val="22"/>
+              </w:rPr>
+            </w:pPr>
+            <w:r>
+              <w:rPr>
+                <w:rFonts w:asciiTheme="majorHAnsi" w:hAnsiTheme="majorHAnsi" w:cstheme="majorHAnsi"/>
+                <w:b w:val="0"/>
+                <w:sz w:val="22"/>
+              </w:rPr>
+              <w:t>Datum: 21.12.2018</w:t>
+            </w:r>
+          </w:p>
+          <w:p>
+            <w:pPr>
+              <w:pStyle w:val="Formatvorlage22"/>
+              <w:rPr>
+                <w:rFonts w:asciiTheme="majorHAnsi" w:hAnsiTheme="majorHAnsi" w:cstheme="majorHAnsi"/>
+                <w:b w:val="0"/>
+                <w:sz w:val="22"/>
+              </w:rPr>
+            </w:pPr>
+            <w:r>
+              <w:rPr>
+                <w:rFonts w:asciiTheme="majorHAnsi" w:hAnsiTheme="majorHAnsi" w:cstheme="majorHAnsi"/>
+                <w:b w:val="0"/>
+                <w:sz w:val="22"/>
+              </w:rPr>
+              <w:t>Zeit: 11:45</w:t>
+            </w:r>
+          </w:p>
+          <w:p>
+            <w:pPr>
+              <w:pStyle w:val="Formatvorlage22"/>
+              <w:rPr>
+                <w:rFonts w:asciiTheme="majorHAnsi" w:hAnsiTheme="majorHAnsi" w:cstheme="majorHAnsi"/>
+                <w:b w:val="0"/>
+                <w:sz w:val="22"/>
+              </w:rPr>
+            </w:pPr>
+            <w:r>
+              <w:rPr>
+                <w:rFonts w:asciiTheme="majorHAnsi" w:hAnsiTheme="majorHAnsi" w:cstheme="majorHAnsi"/>
+                <w:b w:val="0"/>
+                <w:sz w:val="22"/>
+              </w:rPr>
+              <w:t xml:space="preserve"> «Verbindungen suchen»</w:t>
             </w:r>
           </w:p>
         </w:tc>
@@ -1613,7 +2252,39 @@
                 <w:b w:val="0"/>
                 <w:sz w:val="22"/>
               </w:rPr>
-              <w:t>Die nächsten Verbindungen werden angezeigt. Durch das drücken der beiden Pfeiltasten kann man die Textfelder tauschen und den Button nochmals drücken um die andere Verbindung anzeigen zu lassen</w:t>
+              <w:t>Die nächsten Verbindungen werden angezeigt. Durch das drücken der beiden Pfeiltasten kann man die Textfelder tauschen und den Button nochmals drücken um die andere</w:t>
+            </w:r>
+            <w:r>
+              <w:rPr>
+                <w:rFonts w:asciiTheme="majorHAnsi" w:hAnsiTheme="majorHAnsi" w:cstheme="majorHAnsi"/>
+                <w:b w:val="0"/>
+                <w:sz w:val="22"/>
+              </w:rPr>
+              <w:t>n</w:t>
+            </w:r>
+            <w:r>
+              <w:rPr>
+                <w:rFonts w:asciiTheme="majorHAnsi" w:hAnsiTheme="majorHAnsi" w:cstheme="majorHAnsi"/>
+                <w:b w:val="0"/>
+                <w:sz w:val="22"/>
+              </w:rPr>
+              <w:t xml:space="preserve"> Verbindung</w:t>
+            </w:r>
+            <w:r>
+              <w:rPr>
+                <w:rFonts w:asciiTheme="majorHAnsi" w:hAnsiTheme="majorHAnsi" w:cstheme="majorHAnsi"/>
+                <w:b w:val="0"/>
+                <w:sz w:val="22"/>
+              </w:rPr>
+              <w:t>en</w:t>
+            </w:r>
+            <w:r>
+              <w:rPr>
+                <w:rFonts w:asciiTheme="majorHAnsi" w:hAnsiTheme="majorHAnsi" w:cstheme="majorHAnsi"/>
+                <w:b w:val="0"/>
+                <w:sz w:val="22"/>
+              </w:rPr>
+              <w:t xml:space="preserve"> anzeigen zu lassen</w:t>
             </w:r>
           </w:p>
         </w:tc>
@@ -1661,7 +2332,7 @@
                 <w:b w:val="0"/>
                 <w:sz w:val="22"/>
               </w:rPr>
-              <w:t xml:space="preserve">Der Benutzer hat alle Angaben eingegeben in Anwendung 002. Die Verbindungen werden angezeigt. Auf den Knopf Abfahrtstafel klicken. </w:t>
+              <w:t>Nach «Verbindung suchen» drücken sie auf «Abfahrtstafel»</w:t>
             </w:r>
           </w:p>
         </w:tc>
@@ -1732,7 +2403,89 @@
                 <w:b w:val="0"/>
                 <w:sz w:val="22"/>
               </w:rPr>
-              <w:t>Dem Benutzer werden beide Stationen nach drei Buchstaben automatisch angezeigt.</w:t>
+              <w:t>Von: Luz</w:t>
+            </w:r>
+          </w:p>
+          <w:p>
+            <w:pPr>
+              <w:pStyle w:val="Formatvorlage22"/>
+              <w:rPr>
+                <w:rFonts w:asciiTheme="majorHAnsi" w:hAnsiTheme="majorHAnsi" w:cstheme="majorHAnsi"/>
+                <w:b w:val="0"/>
+                <w:sz w:val="22"/>
+              </w:rPr>
+            </w:pPr>
+            <w:r>
+              <w:rPr>
+                <w:rFonts w:asciiTheme="majorHAnsi" w:hAnsiTheme="majorHAnsi" w:cstheme="majorHAnsi"/>
+                <w:b w:val="0"/>
+                <w:sz w:val="22"/>
+              </w:rPr>
+              <w:t>Nach dem dritten Buchstaben folgt schon</w:t>
+            </w:r>
+          </w:p>
+          <w:p>
+            <w:pPr>
+              <w:pStyle w:val="Formatvorlage22"/>
+              <w:rPr>
+                <w:rFonts w:asciiTheme="majorHAnsi" w:hAnsiTheme="majorHAnsi" w:cstheme="majorHAnsi"/>
+                <w:b w:val="0"/>
+                <w:sz w:val="22"/>
+              </w:rPr>
+            </w:pPr>
+          </w:p>
+          <w:p>
+            <w:pPr>
+              <w:pStyle w:val="Formatvorlage22"/>
+              <w:rPr>
+                <w:rFonts w:asciiTheme="majorHAnsi" w:hAnsiTheme="majorHAnsi" w:cstheme="majorHAnsi"/>
+                <w:b w:val="0"/>
+                <w:sz w:val="22"/>
+              </w:rPr>
+            </w:pPr>
+            <w:r>
+              <w:rPr>
+                <w:rFonts w:asciiTheme="majorHAnsi" w:hAnsiTheme="majorHAnsi" w:cstheme="majorHAnsi"/>
+                <w:b w:val="0"/>
+                <w:sz w:val="22"/>
+              </w:rPr>
+              <w:t>Luzern</w:t>
+            </w:r>
+          </w:p>
+          <w:p>
+            <w:pPr>
+              <w:pStyle w:val="Formatvorlage22"/>
+              <w:rPr>
+                <w:rFonts w:asciiTheme="majorHAnsi" w:hAnsiTheme="majorHAnsi" w:cstheme="majorHAnsi"/>
+                <w:b w:val="0"/>
+                <w:sz w:val="22"/>
+              </w:rPr>
+            </w:pPr>
+            <w:r>
+              <w:rPr>
+                <w:rFonts w:asciiTheme="majorHAnsi" w:hAnsiTheme="majorHAnsi" w:cstheme="majorHAnsi"/>
+                <w:b w:val="0"/>
+                <w:sz w:val="22"/>
+              </w:rPr>
+              <w:t>Luzern, Bahnhof</w:t>
+            </w:r>
+          </w:p>
+          <w:p>
+            <w:pPr>
+              <w:pStyle w:val="Formatvorlage22"/>
+              <w:rPr>
+                <w:rFonts w:asciiTheme="majorHAnsi" w:hAnsiTheme="majorHAnsi" w:cstheme="majorHAnsi"/>
+                <w:b w:val="0"/>
+                <w:sz w:val="22"/>
+              </w:rPr>
+            </w:pPr>
+            <w:r>
+              <w:rPr>
+                <w:rFonts w:asciiTheme="majorHAnsi" w:hAnsiTheme="majorHAnsi" w:cstheme="majorHAnsi"/>
+                <w:b w:val="0"/>
+                <w:sz w:val="22"/>
+              </w:rPr>
+              <w:t>Luzern, Kantonalbank etc.</w:t>
             </w:r>
           </w:p>
         </w:tc>
@@ -1803,8 +2556,132 @@
                 <w:b w:val="0"/>
                 <w:sz w:val="22"/>
               </w:rPr>
-              <w:t>Wenn der Benutzer die Daten bei Anwendung 002 eingegeben hat kann er bei den Textfeldern «Datum» und «Zeit» diese umändern und den Button «Verbindungen suchen» klicken.</w:t>
-            </w:r>
+              <w:t>Eingaben:</w:t>
+            </w:r>
+          </w:p>
+          <w:p>
+            <w:pPr>
+              <w:pStyle w:val="Formatvorlage22"/>
+              <w:rPr>
+                <w:rFonts w:asciiTheme="majorHAnsi" w:hAnsiTheme="majorHAnsi" w:cstheme="majorHAnsi"/>
+                <w:b w:val="0"/>
+                <w:sz w:val="22"/>
+              </w:rPr>
+            </w:pPr>
+            <w:r>
+              <w:rPr>
+                <w:rFonts w:asciiTheme="majorHAnsi" w:hAnsiTheme="majorHAnsi" w:cstheme="majorHAnsi"/>
+                <w:b w:val="0"/>
+                <w:sz w:val="22"/>
+              </w:rPr>
+              <w:t>von: Luzern Bahnhof</w:t>
+            </w:r>
+          </w:p>
+          <w:p>
+            <w:pPr>
+              <w:pStyle w:val="Formatvorlage22"/>
+              <w:rPr>
+                <w:rFonts w:asciiTheme="majorHAnsi" w:hAnsiTheme="majorHAnsi" w:cstheme="majorHAnsi"/>
+                <w:b w:val="0"/>
+                <w:sz w:val="22"/>
+              </w:rPr>
+            </w:pPr>
+            <w:r>
+              <w:rPr>
+                <w:rFonts w:asciiTheme="majorHAnsi" w:hAnsiTheme="majorHAnsi" w:cstheme="majorHAnsi"/>
+                <w:b w:val="0"/>
+                <w:sz w:val="22"/>
+              </w:rPr>
+              <w:t xml:space="preserve">nach: Davos Platz </w:t>
+            </w:r>
+          </w:p>
+          <w:p>
+            <w:pPr>
+              <w:pStyle w:val="Formatvorlage22"/>
+              <w:rPr>
+                <w:rFonts w:asciiTheme="majorHAnsi" w:hAnsiTheme="majorHAnsi" w:cstheme="majorHAnsi"/>
+                <w:b w:val="0"/>
+                <w:sz w:val="22"/>
+              </w:rPr>
+            </w:pPr>
+            <w:r>
+              <w:rPr>
+                <w:rFonts w:asciiTheme="majorHAnsi" w:hAnsiTheme="majorHAnsi" w:cstheme="majorHAnsi"/>
+                <w:b w:val="0"/>
+                <w:sz w:val="22"/>
+              </w:rPr>
+              <w:t>Datum</w:t>
+            </w:r>
+            <w:r>
+              <w:rPr>
+                <w:rFonts w:asciiTheme="majorHAnsi" w:hAnsiTheme="majorHAnsi" w:cstheme="majorHAnsi"/>
+                <w:b w:val="0"/>
+                <w:sz w:val="22"/>
+              </w:rPr>
+              <w:t>: 05</w:t>
+            </w:r>
+            <w:r>
+              <w:rPr>
+                <w:rFonts w:asciiTheme="majorHAnsi" w:hAnsiTheme="majorHAnsi" w:cstheme="majorHAnsi"/>
+                <w:b w:val="0"/>
+                <w:sz w:val="22"/>
+              </w:rPr>
+              <w:t>.12.2018</w:t>
+            </w:r>
+          </w:p>
+          <w:p>
+            <w:pPr>
+              <w:pStyle w:val="Formatvorlage22"/>
+              <w:rPr>
+                <w:rFonts w:asciiTheme="majorHAnsi" w:hAnsiTheme="majorHAnsi" w:cstheme="majorHAnsi"/>
+                <w:b w:val="0"/>
+                <w:sz w:val="22"/>
+              </w:rPr>
+            </w:pPr>
+            <w:r>
+              <w:rPr>
+                <w:rFonts w:asciiTheme="majorHAnsi" w:hAnsiTheme="majorHAnsi" w:cstheme="majorHAnsi"/>
+                <w:b w:val="0"/>
+                <w:sz w:val="22"/>
+              </w:rPr>
+              <w:t xml:space="preserve">Zeit: </w:t>
+            </w:r>
+            <w:r>
+              <w:rPr>
+                <w:rFonts w:asciiTheme="majorHAnsi" w:hAnsiTheme="majorHAnsi" w:cstheme="majorHAnsi"/>
+                <w:b w:val="0"/>
+                <w:sz w:val="22"/>
+              </w:rPr>
+              <w:t>19:20</w:t>
+            </w:r>
+          </w:p>
+          <w:p>
+            <w:pPr>
+              <w:pStyle w:val="Formatvorlage22"/>
+              <w:rPr>
+                <w:rFonts w:asciiTheme="majorHAnsi" w:hAnsiTheme="majorHAnsi" w:cstheme="majorHAnsi"/>
+                <w:b w:val="0"/>
+                <w:sz w:val="22"/>
+              </w:rPr>
+            </w:pPr>
+            <w:r>
+              <w:rPr>
+                <w:rFonts w:asciiTheme="majorHAnsi" w:hAnsiTheme="majorHAnsi" w:cstheme="majorHAnsi"/>
+                <w:b w:val="0"/>
+                <w:sz w:val="22"/>
+              </w:rPr>
+              <w:t xml:space="preserve"> «Verbindungen suchen»</w:t>
+            </w:r>
+          </w:p>
+          <w:p>
+            <w:pPr>
+              <w:pStyle w:val="Formatvorlage22"/>
+              <w:rPr>
+                <w:rFonts w:asciiTheme="majorHAnsi" w:hAnsiTheme="majorHAnsi" w:cstheme="majorHAnsi"/>
+                <w:b w:val="0"/>
+                <w:sz w:val="22"/>
+              </w:rPr>
+            </w:pPr>
           </w:p>
         </w:tc>
         <w:tc>
@@ -1826,7 +2703,15 @@
                 <w:b w:val="0"/>
                 <w:sz w:val="22"/>
               </w:rPr>
-              <w:t>Die Verbindung wird angezeigt.</w:t>
+              <w:t xml:space="preserve">Die Verbindung </w:t>
+            </w:r>
+            <w:r>
+              <w:rPr>
+                <w:rFonts w:asciiTheme="majorHAnsi" w:hAnsiTheme="majorHAnsi" w:cstheme="majorHAnsi"/>
+                <w:b w:val="0"/>
+                <w:sz w:val="22"/>
+              </w:rPr>
+              <w:t>wird mit anderen Eingaben auch angezeigt.</w:t>
             </w:r>
           </w:p>
         </w:tc>
@@ -1874,7 +2759,76 @@
                 <w:b w:val="0"/>
                 <w:sz w:val="22"/>
               </w:rPr>
-              <w:t xml:space="preserve">Der Benutzer gibt die erste Station ein und drückt den Button «Google </w:t>
+              <w:t>Der Benutzer gibt die erste Station</w:t>
+            </w:r>
+            <w:r>
+              <w:rPr>
+                <w:rFonts w:asciiTheme="majorHAnsi" w:hAnsiTheme="majorHAnsi" w:cstheme="majorHAnsi"/>
+                <w:b w:val="0"/>
+                <w:sz w:val="22"/>
+              </w:rPr>
+              <w:t xml:space="preserve"> </w:t>
+            </w:r>
+          </w:p>
+          <w:p>
+            <w:pPr>
+              <w:pStyle w:val="Formatvorlage22"/>
+              <w:rPr>
+                <w:rFonts w:asciiTheme="majorHAnsi" w:hAnsiTheme="majorHAnsi" w:cstheme="majorHAnsi"/>
+                <w:b w:val="0"/>
+                <w:sz w:val="22"/>
+              </w:rPr>
+            </w:pPr>
+            <w:r>
+              <w:rPr>
+                <w:rFonts w:asciiTheme="majorHAnsi" w:hAnsiTheme="majorHAnsi" w:cstheme="majorHAnsi"/>
+                <w:b w:val="0"/>
+                <w:sz w:val="22"/>
+              </w:rPr>
+              <w:t>von:</w:t>
+            </w:r>
+            <w:r>
+              <w:rPr>
+                <w:rFonts w:asciiTheme="majorHAnsi" w:hAnsiTheme="majorHAnsi" w:cstheme="majorHAnsi"/>
+                <w:b w:val="0"/>
+                <w:sz w:val="22"/>
+              </w:rPr>
+              <w:t xml:space="preserve"> «</w:t>
+            </w:r>
+            <w:r>
+              <w:rPr>
+                <w:rFonts w:asciiTheme="majorHAnsi" w:hAnsiTheme="majorHAnsi" w:cstheme="majorHAnsi"/>
+                <w:b w:val="0"/>
+                <w:sz w:val="22"/>
+              </w:rPr>
+              <w:t>Luzern</w:t>
+            </w:r>
+            <w:r>
+              <w:rPr>
+                <w:rFonts w:asciiTheme="majorHAnsi" w:hAnsiTheme="majorHAnsi" w:cstheme="majorHAnsi"/>
+                <w:b w:val="0"/>
+                <w:sz w:val="22"/>
+              </w:rPr>
+              <w:t xml:space="preserve"> </w:t>
+            </w:r>
+          </w:p>
+          <w:p>
+            <w:pPr>
+              <w:pStyle w:val="Formatvorlage22"/>
+              <w:rPr>
+                <w:rFonts w:asciiTheme="majorHAnsi" w:hAnsiTheme="majorHAnsi" w:cstheme="majorHAnsi"/>
+                <w:b w:val="0"/>
+                <w:sz w:val="22"/>
+              </w:rPr>
+            </w:pPr>
+            <w:r>
+              <w:rPr>
+                <w:rFonts w:asciiTheme="majorHAnsi" w:hAnsiTheme="majorHAnsi" w:cstheme="majorHAnsi"/>
+                <w:b w:val="0"/>
+                <w:sz w:val="22"/>
+              </w:rPr>
+              <w:lastRenderedPageBreak/>
+              <w:t xml:space="preserve">Button «Google </w:t>
             </w:r>
             <w:proofErr w:type="spellStart"/>
             <w:r>
@@ -1915,6 +2869,7 @@
                 <w:b w:val="0"/>
                 <w:sz w:val="22"/>
               </w:rPr>
+              <w:lastRenderedPageBreak/>
               <w:t xml:space="preserve">Es zeigt den Standort auf Google </w:t>
             </w:r>
             <w:proofErr w:type="spellStart"/>
@@ -1975,6 +2930,30 @@
                 <w:sz w:val="22"/>
               </w:rPr>
             </w:pPr>
+            <w:r>
+              <w:rPr>
+                <w:rFonts w:asciiTheme="majorHAnsi" w:hAnsiTheme="majorHAnsi" w:cstheme="majorHAnsi"/>
+                <w:b w:val="0"/>
+                <w:sz w:val="22"/>
+              </w:rPr>
+              <w:t>Leider k</w:t>
+            </w:r>
+            <w:r>
+              <w:rPr>
+                <w:rFonts w:asciiTheme="majorHAnsi" w:hAnsiTheme="majorHAnsi" w:cstheme="majorHAnsi"/>
+                <w:b w:val="0"/>
+                <w:sz w:val="22"/>
+              </w:rPr>
+              <w:t xml:space="preserve">onnte </w:t>
+            </w:r>
+            <w:r>
+              <w:rPr>
+                <w:rFonts w:asciiTheme="majorHAnsi" w:hAnsiTheme="majorHAnsi" w:cstheme="majorHAnsi"/>
+                <w:b w:val="0"/>
+                <w:sz w:val="22"/>
+              </w:rPr>
+              <w:t>ich diese nicht mehr ausführen</w:t>
+            </w:r>
           </w:p>
         </w:tc>
         <w:tc>
@@ -2036,25 +3015,135 @@
                 <w:b w:val="0"/>
                 <w:sz w:val="22"/>
               </w:rPr>
-              <w:t>Benutzer gibt die Verbindung</w:t>
-            </w:r>
-            <w:r>
-              <w:rPr>
-                <w:rFonts w:asciiTheme="majorHAnsi" w:hAnsiTheme="majorHAnsi" w:cstheme="majorHAnsi"/>
-                <w:b w:val="0"/>
-                <w:sz w:val="22"/>
-              </w:rPr>
-              <w:t xml:space="preserve"> mit den Angaben wie in Anwendung 002 ein und sucht die Verbindung. Danach die </w:t>
-            </w:r>
-            <w:r>
-              <w:rPr>
-                <w:rFonts w:asciiTheme="majorHAnsi" w:hAnsiTheme="majorHAnsi" w:cstheme="majorHAnsi"/>
-                <w:b w:val="0"/>
-                <w:sz w:val="22"/>
-              </w:rPr>
-              <w:t xml:space="preserve">Mailadresse </w:t>
-            </w:r>
-            <w:hyperlink r:id="rId11" w:history="1">
+              <w:t>Eingaben:</w:t>
+            </w:r>
+          </w:p>
+          <w:p>
+            <w:pPr>
+              <w:pStyle w:val="Formatvorlage22"/>
+              <w:rPr>
+                <w:rFonts w:asciiTheme="majorHAnsi" w:hAnsiTheme="majorHAnsi" w:cstheme="majorHAnsi"/>
+                <w:b w:val="0"/>
+                <w:sz w:val="22"/>
+              </w:rPr>
+            </w:pPr>
+            <w:r>
+              <w:rPr>
+                <w:rFonts w:asciiTheme="majorHAnsi" w:hAnsiTheme="majorHAnsi" w:cstheme="majorHAnsi"/>
+                <w:b w:val="0"/>
+                <w:sz w:val="22"/>
+              </w:rPr>
+              <w:t>von: Luzern Bahnhof</w:t>
+            </w:r>
+          </w:p>
+          <w:p>
+            <w:pPr>
+              <w:pStyle w:val="Formatvorlage22"/>
+              <w:rPr>
+                <w:rFonts w:asciiTheme="majorHAnsi" w:hAnsiTheme="majorHAnsi" w:cstheme="majorHAnsi"/>
+                <w:b w:val="0"/>
+                <w:sz w:val="22"/>
+              </w:rPr>
+            </w:pPr>
+            <w:r>
+              <w:rPr>
+                <w:rFonts w:asciiTheme="majorHAnsi" w:hAnsiTheme="majorHAnsi" w:cstheme="majorHAnsi"/>
+                <w:b w:val="0"/>
+                <w:sz w:val="22"/>
+              </w:rPr>
+              <w:t xml:space="preserve">nach: Davos Platz </w:t>
+            </w:r>
+          </w:p>
+          <w:p>
+            <w:pPr>
+              <w:pStyle w:val="Formatvorlage22"/>
+              <w:rPr>
+                <w:rFonts w:asciiTheme="majorHAnsi" w:hAnsiTheme="majorHAnsi" w:cstheme="majorHAnsi"/>
+                <w:b w:val="0"/>
+                <w:sz w:val="22"/>
+              </w:rPr>
+            </w:pPr>
+            <w:r>
+              <w:rPr>
+                <w:rFonts w:asciiTheme="majorHAnsi" w:hAnsiTheme="majorHAnsi" w:cstheme="majorHAnsi"/>
+                <w:b w:val="0"/>
+                <w:sz w:val="22"/>
+              </w:rPr>
+              <w:t>Datum: 05.12.2018</w:t>
+            </w:r>
+          </w:p>
+          <w:p>
+            <w:pPr>
+              <w:pStyle w:val="Formatvorlage22"/>
+              <w:rPr>
+                <w:rFonts w:asciiTheme="majorHAnsi" w:hAnsiTheme="majorHAnsi" w:cstheme="majorHAnsi"/>
+                <w:b w:val="0"/>
+                <w:sz w:val="22"/>
+              </w:rPr>
+            </w:pPr>
+            <w:r>
+              <w:rPr>
+                <w:rFonts w:asciiTheme="majorHAnsi" w:hAnsiTheme="majorHAnsi" w:cstheme="majorHAnsi"/>
+                <w:b w:val="0"/>
+                <w:sz w:val="22"/>
+              </w:rPr>
+              <w:t>Zeit: 19:20</w:t>
+            </w:r>
+          </w:p>
+          <w:p>
+            <w:pPr>
+              <w:pStyle w:val="Formatvorlage22"/>
+              <w:rPr>
+                <w:rFonts w:asciiTheme="majorHAnsi" w:hAnsiTheme="majorHAnsi" w:cstheme="majorHAnsi"/>
+                <w:b w:val="0"/>
+                <w:sz w:val="22"/>
+              </w:rPr>
+            </w:pPr>
+            <w:r>
+              <w:rPr>
+                <w:rFonts w:asciiTheme="majorHAnsi" w:hAnsiTheme="majorHAnsi" w:cstheme="majorHAnsi"/>
+                <w:b w:val="0"/>
+                <w:sz w:val="22"/>
+              </w:rPr>
+              <w:t xml:space="preserve"> «Verbindungen suchen»</w:t>
+            </w:r>
+            <w:r>
+              <w:rPr>
+                <w:rFonts w:asciiTheme="majorHAnsi" w:hAnsiTheme="majorHAnsi" w:cstheme="majorHAnsi"/>
+                <w:b w:val="0"/>
+                <w:sz w:val="22"/>
+              </w:rPr>
+              <w:t xml:space="preserve"> </w:t>
+            </w:r>
+          </w:p>
+          <w:p>
+            <w:pPr>
+              <w:pStyle w:val="Formatvorlage22"/>
+              <w:rPr>
+                <w:rFonts w:asciiTheme="majorHAnsi" w:hAnsiTheme="majorHAnsi" w:cstheme="majorHAnsi"/>
+                <w:b w:val="0"/>
+                <w:sz w:val="22"/>
+              </w:rPr>
+            </w:pPr>
+            <w:r>
+              <w:rPr>
+                <w:rFonts w:asciiTheme="majorHAnsi" w:hAnsiTheme="majorHAnsi" w:cstheme="majorHAnsi"/>
+                <w:b w:val="0"/>
+                <w:sz w:val="22"/>
+              </w:rPr>
+              <w:t>Email-Adresse eingeben:</w:t>
+            </w:r>
+          </w:p>
+          <w:p>
+            <w:pPr>
+              <w:pStyle w:val="Formatvorlage22"/>
+              <w:rPr>
+                <w:rFonts w:asciiTheme="majorHAnsi" w:hAnsiTheme="majorHAnsi" w:cstheme="majorHAnsi"/>
+                <w:b w:val="0"/>
+                <w:sz w:val="22"/>
+              </w:rPr>
+            </w:pPr>
+            <w:hyperlink r:id="rId12" w:history="1">
               <w:r>
                 <w:rPr>
                   <w:rStyle w:val="Hyperlink"/>
@@ -2071,23 +3160,25 @@
                 <w:b w:val="0"/>
                 <w:sz w:val="22"/>
               </w:rPr>
-              <w:t xml:space="preserve"> neben dem Button Mail ein</w:t>
-            </w:r>
-            <w:r>
-              <w:rPr>
-                <w:rFonts w:asciiTheme="majorHAnsi" w:hAnsiTheme="majorHAnsi" w:cstheme="majorHAnsi"/>
-                <w:b w:val="0"/>
-                <w:sz w:val="22"/>
-              </w:rPr>
-              <w:t>geben</w:t>
-            </w:r>
-            <w:r>
-              <w:rPr>
-                <w:rFonts w:asciiTheme="majorHAnsi" w:hAnsiTheme="majorHAnsi" w:cstheme="majorHAnsi"/>
-                <w:b w:val="0"/>
-                <w:sz w:val="22"/>
-              </w:rPr>
-              <w:t xml:space="preserve">. Diesen Button drücken. </w:t>
+              <w:t xml:space="preserve"> </w:t>
+            </w:r>
+          </w:p>
+          <w:p>
+            <w:pPr>
+              <w:pStyle w:val="Formatvorlage22"/>
+              <w:rPr>
+                <w:rFonts w:asciiTheme="majorHAnsi" w:hAnsiTheme="majorHAnsi" w:cstheme="majorHAnsi"/>
+                <w:b w:val="0"/>
+                <w:sz w:val="22"/>
+              </w:rPr>
+            </w:pPr>
+            <w:r>
+              <w:rPr>
+                <w:rFonts w:asciiTheme="majorHAnsi" w:hAnsiTheme="majorHAnsi" w:cstheme="majorHAnsi"/>
+                <w:b w:val="0"/>
+                <w:sz w:val="22"/>
+              </w:rPr>
+              <w:t>«Mail» drücken</w:t>
             </w:r>
           </w:p>
         </w:tc>
@@ -2116,40 +3207,16 @@
         </w:tc>
       </w:tr>
     </w:tbl>
+    <w:p/>
     <w:p>
       <w:pPr>
         <w:pStyle w:val="berschrift1"/>
       </w:pPr>
-    </w:p>
-    <w:p>
-      <w:pPr>
-        <w:pStyle w:val="berschrift1"/>
-        <w:spacing w:line="240" w:lineRule="auto"/>
-        <w:rPr>
-          <w:rFonts w:asciiTheme="minorHAnsi" w:eastAsiaTheme="minorHAnsi" w:hAnsiTheme="minorHAnsi" w:cstheme="minorBidi"/>
-          <w:color w:val="auto"/>
-          <w:sz w:val="22"/>
-          <w:szCs w:val="22"/>
-        </w:rPr>
-      </w:pPr>
-    </w:p>
-    <w:p>
-      <w:pPr>
-        <w:pStyle w:val="berschrift1"/>
-      </w:pPr>
-    </w:p>
-    <w:p/>
-    <w:p/>
-    <w:p>
-      <w:pPr>
-        <w:pStyle w:val="berschrift1"/>
-      </w:pPr>
-      <w:bookmarkStart w:id="7" w:name="_Toc533162550"/>
-      <w:r>
-        <w:lastRenderedPageBreak/>
+      <w:bookmarkStart w:id="10" w:name="_Toc533167612"/>
+      <w:r>
         <w:t>Applikation testen</w:t>
       </w:r>
-      <w:bookmarkEnd w:id="7"/>
+      <w:bookmarkEnd w:id="10"/>
     </w:p>
     <w:p/>
     <w:p>
@@ -2165,7 +3232,7 @@
         </w:rPr>
         <w:pict>
           <v:shape id="_x0000_s1029" type="#_x0000_t75" style="position:absolute;margin-left:0;margin-top:14.4pt;width:323.7pt;height:156.55pt;z-index:-251654144;mso-position-horizontal-relative:text;mso-position-vertical-relative:text" wrapcoords="-36 0 -36 21526 21600 21526 21600 0 -36 0">
-            <v:imagedata r:id="rId12" o:title="Verbindungen suchen"/>
+            <v:imagedata r:id="rId13" o:title="Verbindungen suchen"/>
             <w10:wrap type="tight"/>
           </v:shape>
         </w:pict>
@@ -2192,7 +3259,7 @@
         </w:rPr>
         <w:pict>
           <v:shape id="_x0000_s1030" type="#_x0000_t75" style="position:absolute;margin-left:4.05pt;margin-top:1.9pt;width:326.55pt;height:160.5pt;z-index:-251653120;mso-position-horizontal-relative:text;mso-position-vertical-relative:text" wrapcoords="-36 0 -36 21527 21600 21527 21600 0 -36 0">
-            <v:imagedata r:id="rId13" o:title="zeit"/>
+            <v:imagedata r:id="rId14" o:title="zeit"/>
             <w10:wrap type="tight"/>
           </v:shape>
         </w:pict>
@@ -2205,6 +3272,18 @@
     <w:p/>
     <w:p/>
     <w:p/>
+    <w:p/>
+    <w:p/>
+    <w:p/>
+    <w:p/>
+    <w:p>
+      <w:r>
+        <w:t>Die Abfahrtstafel wird nur vo</w:t>
+      </w:r>
+      <w:r>
+        <w:t>n der Anfangsstation angezeigt nachdem man die Verbindungen herausgesucht hat.</w:t>
+      </w:r>
+    </w:p>
     <w:p>
       <w:r>
         <w:rPr>
@@ -2212,17 +3291,13 @@
           <w:lang w:val="de-DE" w:eastAsia="de-DE"/>
         </w:rPr>
         <w:pict>
-          <v:shape id="_x0000_s1032" type="#_x0000_t75" style="position:absolute;margin-left:-4.55pt;margin-top:15pt;width:408.15pt;height:200.15pt;z-index:-251651072;mso-position-horizontal-relative:text;mso-position-vertical-relative:text" wrapcoords="-36 0 -36 21527 21600 21527 21600 0 -36 0">
-            <v:imagedata r:id="rId14" o:title="abfahrtstafel"/>
+          <v:shape id="_x0000_s1032" type="#_x0000_t75" style="position:absolute;margin-left:-.5pt;margin-top:.05pt;width:408.15pt;height:200.15pt;z-index:-251651072;mso-position-horizontal-relative:text;mso-position-vertical-relative:text" wrapcoords="-36 0 -36 21527 21600 21527 21600 0 -36 0">
+            <v:imagedata r:id="rId15" o:title="abfahrtstafel"/>
             <w10:wrap type="tight"/>
           </v:shape>
         </w:pict>
       </w:r>
-      <w:r>
-        <w:t xml:space="preserve">Die Abfahrtstafel wird nur von der Anfangsstation angezeigt. </w:t>
-      </w:r>
-    </w:p>
-    <w:p/>
+    </w:p>
     <w:p/>
     <w:p/>
     <w:p/>
@@ -2345,7 +3420,10 @@
           <w:szCs w:val="22"/>
         </w:rPr>
       </w:pPr>
-      <w:r>
+    </w:p>
+    <w:p>
+      <w:pPr>
+        <w:pStyle w:val="Titel"/>
         <w:rPr>
           <w:rFonts w:asciiTheme="minorHAnsi" w:eastAsiaTheme="minorHAnsi" w:hAnsiTheme="minorHAnsi" w:cstheme="minorBidi"/>
           <w:spacing w:val="0"/>
@@ -2353,7 +3431,27 @@
           <w:sz w:val="22"/>
           <w:szCs w:val="22"/>
         </w:rPr>
-        <w:lastRenderedPageBreak/>
+      </w:pPr>
+    </w:p>
+    <w:p>
+      <w:pPr>
+        <w:pStyle w:val="Titel"/>
+        <w:rPr>
+          <w:rFonts w:asciiTheme="minorHAnsi" w:eastAsiaTheme="minorHAnsi" w:hAnsiTheme="minorHAnsi" w:cstheme="minorBidi"/>
+          <w:spacing w:val="0"/>
+          <w:kern w:val="0"/>
+          <w:sz w:val="22"/>
+          <w:szCs w:val="22"/>
+        </w:rPr>
+      </w:pPr>
+      <w:r>
+        <w:rPr>
+          <w:rFonts w:asciiTheme="minorHAnsi" w:eastAsiaTheme="minorHAnsi" w:hAnsiTheme="minorHAnsi" w:cstheme="minorBidi"/>
+          <w:spacing w:val="0"/>
+          <w:kern w:val="0"/>
+          <w:sz w:val="22"/>
+          <w:szCs w:val="22"/>
+        </w:rPr>
         <w:t>Nach den ersten drei Buchstaben werden die Stationen automatisch angezeigt.</w:t>
       </w:r>
     </w:p>
@@ -2361,7 +3459,16 @@
       <w:pPr>
         <w:pStyle w:val="berschrift1"/>
       </w:pPr>
-      <w:bookmarkStart w:id="8" w:name="_Toc533162551"/>
+      <w:bookmarkStart w:id="11" w:name="_Toc533162551"/>
+      <w:bookmarkStart w:id="12" w:name="_Toc533164706"/>
+      <w:bookmarkStart w:id="13" w:name="_Toc533165175"/>
+      <w:bookmarkStart w:id="14" w:name="_Toc533165226"/>
+      <w:bookmarkStart w:id="15" w:name="_Toc533167613"/>
+      <w:bookmarkEnd w:id="11"/>
+      <w:bookmarkEnd w:id="12"/>
+      <w:bookmarkEnd w:id="13"/>
+      <w:bookmarkEnd w:id="14"/>
+      <w:bookmarkEnd w:id="15"/>
       <w:r>
         <w:rPr>
           <w:rFonts w:asciiTheme="minorHAnsi" w:eastAsiaTheme="minorHAnsi" w:hAnsiTheme="minorHAnsi" w:cstheme="minorBidi"/>
@@ -2370,40 +3477,46 @@
           <w:szCs w:val="22"/>
         </w:rPr>
         <w:pict>
-          <v:shape id="_x0000_s1033" type="#_x0000_t75" style="position:absolute;margin-left:-2.3pt;margin-top:13.8pt;width:453.5pt;height:226.2pt;z-index:-251650048;mso-position-horizontal-relative:text;mso-position-vertical-relative:text" wrapcoords="-36 0 -36 21528 21600 21528 21600 0 -36 0">
-            <v:imagedata r:id="rId15" o:title="Autocomplete"/>
+          <v:shape id="_x0000_s1033" type="#_x0000_t75" style="position:absolute;margin-left:-15pt;margin-top:13.1pt;width:453.5pt;height:226.2pt;z-index:-251650048;mso-position-horizontal-relative:text;mso-position-vertical-relative:text" wrapcoords="-36 0 -36 21528 21600 21528 21600 0 -36 0">
+            <v:imagedata r:id="rId16" o:title="Autocomplete"/>
             <w10:wrap type="tight"/>
           </v:shape>
         </w:pict>
       </w:r>
-      <w:bookmarkEnd w:id="8"/>
+    </w:p>
+    <w:p/>
+    <w:p/>
+    <w:p/>
+    <w:p>
+      <w:r>
+        <w:lastRenderedPageBreak/>
+        <w:t xml:space="preserve">Auf dem Button Google </w:t>
+      </w:r>
+      <w:proofErr w:type="spellStart"/>
+      <w:r>
+        <w:t>Maps</w:t>
+      </w:r>
+      <w:proofErr w:type="spellEnd"/>
+      <w:r>
+        <w:t xml:space="preserve"> wird der aktuelle Stando</w:t>
+      </w:r>
+      <w:r>
+        <w:t xml:space="preserve">rt </w:t>
+      </w:r>
+      <w:r>
+        <w:t>nachdem die Anfangsstation hineingeschrieben wurde.</w:t>
+      </w:r>
     </w:p>
     <w:p>
       <w:r>
         <w:pict>
-          <v:shape id="_x0000_s1034" type="#_x0000_t75" style="position:absolute;margin-left:4.65pt;margin-top:33.7pt;width:453.4pt;height:222.65pt;z-index:-251649024;mso-position-horizontal-relative:text;mso-position-vertical-relative:text" wrapcoords="-36 0 -36 21527 21600 21527 21600 0 -36 0">
-            <v:imagedata r:id="rId16" o:title="google maps"/>
+          <v:shape id="_x0000_s1034" type="#_x0000_t75" style="position:absolute;margin-left:-13.15pt;margin-top:10.5pt;width:453.4pt;height:222.65pt;z-index:-251649024;mso-position-horizontal-relative:text;mso-position-vertical-relative:text" wrapcoords="-36 0 -36 21527 21600 21527 21600 0 -36 0">
+            <v:imagedata r:id="rId17" o:title="google maps"/>
             <w10:wrap type="tight"/>
           </v:shape>
         </w:pict>
       </w:r>
-      <w:r>
-        <w:t xml:space="preserve">Auf dem Button Google </w:t>
-      </w:r>
-      <w:proofErr w:type="spellStart"/>
-      <w:r>
-        <w:t>Maps</w:t>
-      </w:r>
-      <w:proofErr w:type="spellEnd"/>
-      <w:r>
-        <w:t xml:space="preserve"> wird der aktuelle Standort der Anfangsstation angezeigt.</w:t>
-      </w:r>
-    </w:p>
-    <w:p/>
-    <w:p/>
-    <w:p/>
-    <w:p/>
-    <w:p/>
+    </w:p>
     <w:p/>
     <w:p>
       <w:r>
@@ -2411,10 +3524,9 @@
           <w:noProof/>
           <w:lang w:val="de-DE" w:eastAsia="de-DE"/>
         </w:rPr>
-        <w:lastRenderedPageBreak/>
         <w:pict>
-          <v:shape id="_x0000_s1035" type="#_x0000_t75" style="position:absolute;margin-left:-2.35pt;margin-top:34pt;width:452.9pt;height:248.25pt;z-index:-251648000;mso-position-horizontal-relative:text;mso-position-vertical-relative:text" wrapcoords="-36 0 -36 21535 21600 21535 21600 0 -36 0">
-            <v:imagedata r:id="rId17" o:title="email"/>
+          <v:shape id="_x0000_s1035" type="#_x0000_t75" style="position:absolute;margin-left:-5.75pt;margin-top:42.9pt;width:424.5pt;height:232.7pt;z-index:-251648000;mso-position-horizontal-relative:text;mso-position-vertical-relative:text" wrapcoords="-36 0 -36 21535 21600 21535 21600 0 -36 0">
+            <v:imagedata r:id="rId18" o:title="email"/>
             <w10:wrap type="tight"/>
           </v:shape>
         </w:pict>
@@ -2422,17 +3534,62 @@
       <w:r>
         <w:t>Nachdem die Verbindungen eingegeben wurden kann man diese Liste an die untenstehende Mail senden.</w:t>
       </w:r>
-    </w:p>
-    <w:p/>
-    <w:p>
+      <w:r>
+        <w:t xml:space="preserve"> Es wird nur die Liste gesendet, die auf der Oberfläche </w:t>
+      </w:r>
+      <w:r>
+        <w:t>erscheint.</w:t>
+      </w:r>
+    </w:p>
+    <w:p/>
+    <w:p/>
+    <w:p/>
+    <w:p>
+      <w:pPr>
+        <w:ind w:firstLine="708"/>
+      </w:pPr>
+    </w:p>
+    <w:p>
+      <w:pPr>
+        <w:ind w:firstLine="708"/>
+      </w:pPr>
+    </w:p>
+    <w:p>
+      <w:pPr>
+        <w:ind w:firstLine="708"/>
+      </w:pPr>
+    </w:p>
+    <w:p>
+      <w:pPr>
+        <w:ind w:firstLine="708"/>
+      </w:pPr>
+    </w:p>
+    <w:p>
+      <w:pPr>
+        <w:ind w:firstLine="708"/>
+      </w:pPr>
+    </w:p>
+    <w:p>
+      <w:pPr>
+        <w:ind w:firstLine="708"/>
+      </w:pPr>
+      <w:r>
+        <w:lastRenderedPageBreak/>
+        <w:t>Der Fahrplan wurde an die aktuelle Email-Adresse gesendet.</w:t>
+      </w:r>
+    </w:p>
+    <w:p>
+      <w:pPr>
+        <w:pStyle w:val="berschrift1"/>
+      </w:pPr>
       <w:r>
         <w:rPr>
           <w:noProof/>
           <w:lang w:val="de-DE" w:eastAsia="de-DE"/>
         </w:rPr>
         <w:pict>
-          <v:shape id="_x0000_s1036" type="#_x0000_t75" style="position:absolute;margin-left:-13.25pt;margin-top:89.05pt;width:453.1pt;height:181.35pt;z-index:-251646976;mso-position-horizontal-relative:text;mso-position-vertical-relative:text" wrapcoords="-36 0 -36 21511 21600 21511 21600 0 -36 0">
-            <v:imagedata r:id="rId18" o:title="gmail"/>
+          <v:shape id="_x0000_s1036" type="#_x0000_t75" style="position:absolute;margin-left:-11.55pt;margin-top:0;width:453.1pt;height:181.35pt;z-index:-251646976;mso-position-horizontal-relative:text;mso-position-vertical-relative:text" wrapcoords="-36 0 -36 21511 21600 21511 21600 0 -36 0">
+            <v:imagedata r:id="rId19" o:title="gmail"/>
             <w10:wrap type="tight"/>
           </v:shape>
         </w:pict>
@@ -2441,52 +3598,204 @@
     <w:p/>
     <w:p>
       <w:pPr>
-        <w:ind w:firstLine="708"/>
-      </w:pPr>
-      <w:r>
-        <w:t>Der Fahrplan wurde an die aktuelle Email-Adresse gesendet.</w:t>
-      </w:r>
-    </w:p>
-    <w:p>
-      <w:pPr>
         <w:pStyle w:val="berschrift1"/>
       </w:pPr>
-      <w:bookmarkStart w:id="9" w:name="_Toc533162552"/>
-    </w:p>
+      <w:bookmarkStart w:id="16" w:name="_Toc533167614"/>
+      <w:r>
+        <w:t>Applikation herunterladen und deinstallieren</w:t>
+      </w:r>
+      <w:bookmarkEnd w:id="16"/>
+    </w:p>
+    <w:p>
+      <w:r>
+        <w:rPr>
+          <w:noProof/>
+          <w:lang w:val="de-DE" w:eastAsia="de-DE"/>
+        </w:rPr>
+        <w:pict>
+          <v:shape id="_x0000_s1037" type="#_x0000_t75" style="position:absolute;margin-left:2.3pt;margin-top:70.3pt;width:404.35pt;height:217.2pt;z-index:-251645952;mso-position-horizontal-relative:text;mso-position-vertical-relative:text" wrapcoords="-36 0 -36 21534 21600 21534 21600 0 -36 0">
+            <v:imagedata r:id="rId20" o:title="download"/>
+            <w10:wrap type="tight"/>
+          </v:shape>
+        </w:pict>
+      </w:r>
+      <w:r>
+        <w:t>Starten sie diesen Link</w:t>
+      </w:r>
+      <w:r>
+        <w:t xml:space="preserve"> </w:t>
+      </w:r>
+      <w:hyperlink r:id="rId21" w:history="1">
+        <w:r>
+          <w:rPr>
+            <w:rStyle w:val="Hyperlink"/>
+          </w:rPr>
+          <w:t>https://github.com/Roruoss/modul-318-student</w:t>
+        </w:r>
+      </w:hyperlink>
+      <w:r>
+        <w:t xml:space="preserve"> </w:t>
+      </w:r>
+      <w:r>
+        <w:t>und klicken sie auf «</w:t>
+      </w:r>
+      <w:proofErr w:type="spellStart"/>
+      <w:r>
+        <w:t>clone</w:t>
+      </w:r>
+      <w:proofErr w:type="spellEnd"/>
+      <w:r>
+        <w:t xml:space="preserve"> </w:t>
+      </w:r>
+      <w:proofErr w:type="spellStart"/>
+      <w:r>
+        <w:t>or</w:t>
+      </w:r>
+      <w:proofErr w:type="spellEnd"/>
+      <w:r>
+        <w:t xml:space="preserve"> </w:t>
+      </w:r>
+      <w:proofErr w:type="spellStart"/>
+      <w:r>
+        <w:t>download</w:t>
+      </w:r>
+      <w:proofErr w:type="spellEnd"/>
+      <w:r>
+        <w:t>». Es wird ihnen ein Paket angezeigt. Öffnen sie diese danach rechtsklick und «Datei entpacken in angegebenem Verzeichnis».</w:t>
+      </w:r>
+    </w:p>
+    <w:p/>
+    <w:p/>
+    <w:p/>
+    <w:p/>
+    <w:p/>
+    <w:p/>
+    <w:p/>
     <w:p>
       <w:pPr>
         <w:pStyle w:val="berschrift1"/>
       </w:pPr>
     </w:p>
-    <w:p/>
     <w:p>
       <w:pPr>
         <w:pStyle w:val="berschrift1"/>
       </w:pPr>
+    </w:p>
+    <w:p/>
+    <w:p/>
+    <w:p/>
+    <w:p/>
+    <w:p/>
+    <w:p/>
+    <w:p/>
+    <w:p>
       <w:r>
         <w:lastRenderedPageBreak/>
-        <w:t>Applikation herunterladen und deinstallieren</w:t>
-      </w:r>
-      <w:bookmarkEnd w:id="9"/>
-    </w:p>
-    <w:p>
-      <w:bookmarkStart w:id="10" w:name="_GoBack"/>
-      <w:bookmarkEnd w:id="10"/>
-    </w:p>
-    <w:p/>
+        <w:t xml:space="preserve">Nachdem sie den Ordner entpackt haben öffnen sie den Ordner Fahrplan Applikation. </w:t>
+      </w:r>
+      <w:r>
+        <w:rPr>
+          <w:b/>
+        </w:rPr>
+        <w:t>Beachten sie, dass alle drei Dateien im gleichen Verzeichnis</w:t>
+      </w:r>
+      <w:r>
+        <w:rPr>
+          <w:b/>
+        </w:rPr>
+        <w:t xml:space="preserve"> oder im gleichen Ordner</w:t>
+      </w:r>
+      <w:r>
+        <w:rPr>
+          <w:b/>
+        </w:rPr>
+        <w:t xml:space="preserve"> sein müssen. </w:t>
+      </w:r>
+      <w:r>
+        <w:rPr>
+          <w:b/>
+        </w:rPr>
+        <w:t xml:space="preserve">(z. B alle drei Dateien im Desktop). </w:t>
+      </w:r>
+      <w:r>
+        <w:t>Sonst funktioniert die Applikation nicht.</w:t>
+      </w:r>
+    </w:p>
+    <w:p>
+      <w:r>
+        <w:rPr>
+          <w:noProof/>
+          <w:lang w:val="de-DE" w:eastAsia="de-DE"/>
+        </w:rPr>
+        <w:pict>
+          <v:shape id="_x0000_s1038" type="#_x0000_t75" style="position:absolute;margin-left:20.75pt;margin-top:18.75pt;width:248.8pt;height:262.95pt;z-index:-251644928;mso-position-horizontal-relative:text;mso-position-vertical-relative:text" wrapcoords="-37 0 -37 21565 21600 21565 21600 0 -37 0">
+            <v:imagedata r:id="rId22" o:title="applik"/>
+            <w10:wrap type="tight"/>
+          </v:shape>
+        </w:pict>
+      </w:r>
+    </w:p>
+    <w:p/>
+    <w:p/>
+    <w:p/>
+    <w:p/>
+    <w:p/>
+    <w:p/>
+    <w:p/>
+    <w:p/>
+    <w:p/>
+    <w:p/>
+    <w:p/>
+    <w:p/>
+    <w:p/>
+    <w:p/>
+    <w:p>
+      <w:r>
+        <w:t>Wenn sie die Applikation deinstallieren wollen klicken sie auf den Ordner Fahrplan Applikation.</w:t>
+      </w:r>
+    </w:p>
+    <w:p>
+      <w:r>
+        <w:t>Dann rechtsklick und auf löschen. Nicht zu vergessen den Papierkorb danach zu leeren.</w:t>
+      </w:r>
+    </w:p>
     <w:p/>
     <w:p>
       <w:pPr>
         <w:pStyle w:val="berschrift1"/>
       </w:pPr>
-      <w:bookmarkStart w:id="11" w:name="_Toc533162553"/>
-      <w:r>
-        <w:t>Quellenverzeichnis</w:t>
-      </w:r>
-      <w:bookmarkEnd w:id="11"/>
+      <w:bookmarkStart w:id="17" w:name="_Toc533167615"/>
+      <w:r>
+        <w:t>Bild</w:t>
+      </w:r>
+      <w:r>
+        <w:t>verzeichnis</w:t>
+      </w:r>
+      <w:bookmarkEnd w:id="17"/>
+    </w:p>
+    <w:p>
+      <w:pPr>
+        <w:rPr>
+          <w:b/>
+        </w:rPr>
+      </w:pPr>
+      <w:r>
+        <w:t xml:space="preserve">Titelbild: </w:t>
+      </w:r>
+      <w:r>
+        <w:rPr>
+          <w:b/>
+        </w:rPr>
+        <w:t xml:space="preserve">http://www.mk-urlaub.de/eisenbahn/schweiz/ </w:t>
+      </w:r>
+    </w:p>
+    <w:p>
+      <w:r>
+        <w:t xml:space="preserve">Weitere Bilder: Privatsammlung Romano Ruoss </w:t>
+      </w:r>
     </w:p>
     <w:sectPr>
-      <w:footerReference w:type="default" r:id="rId19"/>
+      <w:footerReference w:type="default" r:id="rId23"/>
       <w:pgSz w:w="11906" w:h="16838"/>
       <w:pgMar w:top="1417" w:right="1417" w:bottom="1134" w:left="1417" w:header="708" w:footer="708" w:gutter="0"/>
       <w:cols w:space="708"/>
@@ -2531,6 +3840,7 @@
         <w:docPartUnique/>
       </w:docPartObj>
     </w:sdtPr>
+    <w:sdtEndPr/>
     <w:sdtContent>
       <w:p>
         <w:pPr>
@@ -2551,7 +3861,7 @@
             <w:noProof/>
             <w:lang w:val="de-DE"/>
           </w:rPr>
-          <w:t>8</w:t>
+          <w:t>10</w:t>
         </w:r>
         <w:r>
           <w:fldChar w:fldCharType="end"/>
@@ -3463,7 +4773,7 @@
 </file>
 
 <file path=customXml/itemProps1.xml><?xml version="1.0" encoding="utf-8"?>
-<ds:datastoreItem xmlns:ds="http://schemas.openxmlformats.org/officeDocument/2006/customXml" ds:itemID="{D35940C0-554D-46F9-B528-C6509A1B5FEC}">
+<ds:datastoreItem xmlns:ds="http://schemas.openxmlformats.org/officeDocument/2006/customXml" ds:itemID="{83FF6F80-38C0-4DEB-B574-E86BA953EB6D}">
   <ds:schemaRefs>
     <ds:schemaRef ds:uri="http://schemas.openxmlformats.org/officeDocument/2006/bibliography"/>
   </ds:schemaRefs>
